--- a/我的简历/在线简历复制模板.docx
+++ b/我的简历/在线简历复制模板.docx
@@ -35,7 +35,21 @@
         <w:rPr>
           <w:rFonts w:hint="eastAsia"/>
         </w:rPr>
-        <w:t>杭州趣链科技有限公司</w:t>
+        <w:t>杭州</w:t>
+      </w:r>
+      <w:proofErr w:type="gramStart"/>
+      <w:r>
+        <w:rPr>
+          <w:rFonts w:hint="eastAsia"/>
+        </w:rPr>
+        <w:t>趣链科技</w:t>
+      </w:r>
+      <w:proofErr w:type="gramEnd"/>
+      <w:r>
+        <w:rPr>
+          <w:rFonts w:hint="eastAsia"/>
+        </w:rPr>
+        <w:t>有限公司</w:t>
       </w:r>
     </w:p>
     <w:p/>
@@ -130,82 +144,1232 @@
           <w:rFonts w:hint="eastAsia"/>
           <w:shd w:val="clear" w:color="auto" w:fill="FFFFFF"/>
         </w:rPr>
-        <w:t>参与开发</w:t>
-      </w:r>
-      <w:r>
-        <w:rPr>
-          <w:rFonts w:hint="eastAsia"/>
+        <w:t>参与开发上线项目若干。如：非羁押人员管理应用，某市公共文化便民服务平台，智能破产案件管理系统等。</w:t>
+      </w:r>
+    </w:p>
+    <w:p>
+      <w:pPr>
+        <w:rPr>
           <w:shd w:val="clear" w:color="auto" w:fill="FFFFFF"/>
         </w:rPr>
-        <w:t>上线</w:t>
-      </w:r>
-      <w:r>
-        <w:rPr>
-          <w:rFonts w:hint="eastAsia"/>
+      </w:pPr>
+    </w:p>
+    <w:p>
+      <w:pPr>
+        <w:rPr>
+          <w:b/>
+          <w:bCs/>
           <w:shd w:val="clear" w:color="auto" w:fill="FFFFFF"/>
         </w:rPr>
-        <w:t>项目若干</w:t>
-      </w:r>
-      <w:r>
-        <w:rPr>
-          <w:rFonts w:hint="eastAsia"/>
+      </w:pPr>
+      <w:r>
+        <w:rPr>
+          <w:rFonts w:hint="eastAsia"/>
+          <w:b/>
+          <w:bCs/>
           <w:shd w:val="clear" w:color="auto" w:fill="FFFFFF"/>
         </w:rPr>
+        <w:t>项目经历：</w:t>
+      </w:r>
+    </w:p>
+    <w:p>
+      <w:pPr>
+        <w:rPr>
+          <w:b/>
+          <w:bCs/>
+          <w:sz w:val="36"/>
+          <w:szCs w:val="40"/>
+          <w:shd w:val="clear" w:color="auto" w:fill="FFFFFF"/>
+        </w:rPr>
+      </w:pPr>
+      <w:r>
+        <w:rPr>
+          <w:b/>
+          <w:bCs/>
+          <w:sz w:val="36"/>
+          <w:szCs w:val="28"/>
+        </w:rPr>
+        <w:t>“</w:t>
+      </w:r>
+      <w:r>
+        <w:rPr>
+          <w:rFonts w:hint="eastAsia"/>
+          <w:b/>
+          <w:bCs/>
+          <w:sz w:val="36"/>
+          <w:szCs w:val="28"/>
+        </w:rPr>
+        <w:t>海岛文</w:t>
+      </w:r>
+      <w:r>
+        <w:rPr>
+          <w:b/>
+          <w:bCs/>
+          <w:sz w:val="36"/>
+          <w:szCs w:val="28"/>
+        </w:rPr>
+        <w:t xml:space="preserve">E家” </w:t>
+      </w:r>
+      <w:r>
+        <w:rPr>
+          <w:rFonts w:hint="eastAsia"/>
+          <w:b/>
+          <w:bCs/>
+          <w:sz w:val="36"/>
+          <w:szCs w:val="28"/>
+        </w:rPr>
+        <w:t>便民</w:t>
+      </w:r>
+      <w:r>
+        <w:rPr>
+          <w:rFonts w:hint="eastAsia"/>
+          <w:b/>
+          <w:bCs/>
+          <w:sz w:val="36"/>
+          <w:szCs w:val="28"/>
+          <w:lang w:eastAsia="zh-Hans"/>
+        </w:rPr>
+        <w:t>文化</w:t>
+      </w:r>
+      <w:r>
+        <w:rPr>
+          <w:rFonts w:hint="eastAsia"/>
+          <w:b/>
+          <w:bCs/>
+          <w:sz w:val="36"/>
+          <w:szCs w:val="28"/>
+        </w:rPr>
+        <w:t>活动服务应用</w:t>
+      </w:r>
+    </w:p>
+    <w:p>
+      <w:pPr>
+        <w:rPr>
+          <w:b/>
+          <w:bCs/>
+          <w:szCs w:val="18"/>
+        </w:rPr>
+      </w:pPr>
+      <w:r>
+        <w:rPr>
+          <w:rFonts w:hint="eastAsia"/>
+          <w:b/>
+          <w:bCs/>
+          <w:szCs w:val="18"/>
+        </w:rPr>
+        <w:t>项目技术</w:t>
+      </w:r>
+      <w:proofErr w:type="gramStart"/>
+      <w:r>
+        <w:rPr>
+          <w:rFonts w:hint="eastAsia"/>
+          <w:b/>
+          <w:bCs/>
+          <w:szCs w:val="18"/>
+        </w:rPr>
+        <w:t>栈</w:t>
+      </w:r>
+      <w:proofErr w:type="gramEnd"/>
+      <w:r>
+        <w:rPr>
+          <w:rFonts w:hint="eastAsia"/>
+          <w:b/>
+          <w:bCs/>
+          <w:szCs w:val="18"/>
+        </w:rPr>
+        <w:t>：</w:t>
+      </w:r>
+      <w:proofErr w:type="spellStart"/>
+      <w:r>
+        <w:rPr>
+          <w:rFonts w:hint="eastAsia"/>
+          <w:b/>
+          <w:bCs/>
+          <w:szCs w:val="18"/>
+        </w:rPr>
+        <w:t>u</w:t>
+      </w:r>
+      <w:r>
+        <w:rPr>
+          <w:b/>
+          <w:bCs/>
+          <w:szCs w:val="18"/>
+        </w:rPr>
+        <w:t>ni</w:t>
+      </w:r>
+      <w:proofErr w:type="spellEnd"/>
+      <w:r>
+        <w:rPr>
+          <w:b/>
+          <w:bCs/>
+          <w:szCs w:val="18"/>
+        </w:rPr>
+        <w:t>-</w:t>
+      </w:r>
+      <w:r>
+        <w:rPr>
+          <w:rFonts w:hint="eastAsia"/>
+          <w:b/>
+          <w:bCs/>
+          <w:szCs w:val="18"/>
+        </w:rPr>
+        <w:t>a</w:t>
+      </w:r>
+      <w:r>
+        <w:rPr>
+          <w:b/>
+          <w:bCs/>
+          <w:szCs w:val="18"/>
+        </w:rPr>
+        <w:t xml:space="preserve">pp + fetch +Vue + </w:t>
+      </w:r>
+      <w:proofErr w:type="spellStart"/>
+      <w:r>
+        <w:rPr>
+          <w:b/>
+          <w:bCs/>
+          <w:szCs w:val="18"/>
+        </w:rPr>
+        <w:t>Echarts</w:t>
+      </w:r>
+      <w:proofErr w:type="spellEnd"/>
+      <w:r>
+        <w:rPr>
+          <w:b/>
+          <w:bCs/>
+          <w:szCs w:val="18"/>
+        </w:rPr>
+        <w:t xml:space="preserve"> + </w:t>
+      </w:r>
+      <w:proofErr w:type="spellStart"/>
+      <w:r>
+        <w:rPr>
+          <w:b/>
+          <w:bCs/>
+          <w:szCs w:val="18"/>
+        </w:rPr>
+        <w:t>AMapAPI</w:t>
+      </w:r>
+      <w:proofErr w:type="spellEnd"/>
+    </w:p>
+    <w:p>
+      <w:r>
+        <w:rPr>
+          <w:rFonts w:hint="eastAsia"/>
+          <w:b/>
+          <w:bCs/>
+          <w:shd w:val="clear" w:color="auto" w:fill="FFFFFF"/>
+        </w:rPr>
+        <w:t>项目内容：</w:t>
+      </w:r>
+      <w:r>
+        <w:rPr>
+          <w:rFonts w:hint="eastAsia"/>
+        </w:rPr>
+        <w:t>该</w:t>
+      </w:r>
+      <w:r>
+        <w:t>项目旨在为</w:t>
+      </w:r>
+      <w:r>
+        <w:rPr>
+          <w:rFonts w:hint="eastAsia"/>
+        </w:rPr>
+        <w:t>舟山</w:t>
+      </w:r>
+      <w:r>
+        <w:t>市民提供社区文化活动</w:t>
+      </w:r>
+      <w:r>
+        <w:rPr>
+          <w:rFonts w:hint="eastAsia"/>
+        </w:rPr>
+        <w:t>实时动态</w:t>
+      </w:r>
+      <w:r>
+        <w:rPr>
+          <w:rFonts w:hint="eastAsia"/>
+        </w:rPr>
+        <w:t>的移动</w:t>
+      </w:r>
+      <w:r>
+        <w:rPr>
+          <w:rFonts w:hint="eastAsia"/>
+        </w:rPr>
+        <w:t>服务</w:t>
+      </w:r>
+      <w:r>
+        <w:rPr>
+          <w:rFonts w:hint="eastAsia"/>
+        </w:rPr>
+        <w:t>应用</w:t>
+      </w:r>
+      <w:r>
+        <w:t>。</w:t>
+      </w:r>
+      <w:r>
+        <w:rPr>
+          <w:rFonts w:hint="eastAsia"/>
+        </w:rPr>
+        <w:t>项目展示层包含小程序端和数据展示大屏。小程序端基于</w:t>
+      </w:r>
+      <w:proofErr w:type="spellStart"/>
+      <w:r>
+        <w:rPr>
+          <w:rFonts w:hint="eastAsia"/>
+        </w:rPr>
+        <w:t>uni</w:t>
+      </w:r>
+      <w:proofErr w:type="spellEnd"/>
+      <w:r>
+        <w:t>-</w:t>
+      </w:r>
+      <w:r>
+        <w:rPr>
+          <w:rFonts w:hint="eastAsia"/>
+        </w:rPr>
+        <w:t>app</w:t>
+      </w:r>
+      <w:r>
+        <w:rPr>
+          <w:rFonts w:hint="eastAsia"/>
+        </w:rPr>
+        <w:t>框架开发，</w:t>
+      </w:r>
+      <w:r>
+        <w:t>管理员</w:t>
+      </w:r>
+      <w:r>
+        <w:rPr>
+          <w:rFonts w:hint="eastAsia"/>
+        </w:rPr>
+        <w:t>会</w:t>
+      </w:r>
+      <w:r>
+        <w:t>在平台上发布</w:t>
+      </w:r>
+      <w:r>
+        <w:rPr>
+          <w:rFonts w:hint="eastAsia"/>
+        </w:rPr>
+        <w:t>文化活动安排与活动场馆等最新活动资讯</w:t>
+      </w:r>
+      <w:r>
+        <w:t>。市民</w:t>
+      </w:r>
+      <w:r>
+        <w:rPr>
+          <w:rFonts w:hint="eastAsia"/>
+        </w:rPr>
+        <w:t>通过</w:t>
+      </w:r>
+      <w:r>
+        <w:t>应用</w:t>
+      </w:r>
+      <w:r>
+        <w:rPr>
+          <w:rFonts w:hint="eastAsia"/>
+        </w:rPr>
+        <w:t>能够及时参与活动</w:t>
+      </w:r>
+      <w:r>
         <w:t>，</w:t>
       </w:r>
       <w:r>
         <w:rPr>
           <w:rFonts w:hint="eastAsia"/>
+        </w:rPr>
+        <w:t>查找</w:t>
+      </w:r>
+      <w:r>
+        <w:t>场馆</w:t>
+      </w:r>
+      <w:r>
+        <w:rPr>
+          <w:rFonts w:hint="eastAsia"/>
+        </w:rPr>
+        <w:t>位置</w:t>
+      </w:r>
+      <w:r>
+        <w:rPr>
+          <w:rFonts w:hint="eastAsia"/>
+        </w:rPr>
+        <w:t>并</w:t>
+      </w:r>
+      <w:r>
+        <w:t>导航</w:t>
+      </w:r>
+      <w:r>
+        <w:rPr>
+          <w:rFonts w:hint="eastAsia"/>
+        </w:rPr>
+        <w:t>指路</w:t>
+      </w:r>
+      <w:r>
+        <w:t>。市民</w:t>
+      </w:r>
+      <w:r>
+        <w:rPr>
+          <w:rFonts w:hint="eastAsia"/>
+        </w:rPr>
+        <w:t>也可以</w:t>
+      </w:r>
+      <w:r>
+        <w:t>提出自己想要街道或者</w:t>
+      </w:r>
+      <w:r>
+        <w:rPr>
+          <w:rFonts w:hint="eastAsia"/>
+        </w:rPr>
+        <w:t>社区</w:t>
+      </w:r>
+      <w:r>
+        <w:t>举办什么活动的建议，投票</w:t>
+      </w:r>
+      <w:r>
+        <w:rPr>
+          <w:rFonts w:hint="eastAsia"/>
+        </w:rPr>
+        <w:t>等</w:t>
+      </w:r>
+      <w:r>
+        <w:t>功能。</w:t>
+      </w:r>
+      <w:r>
+        <w:rPr>
+          <w:rFonts w:hint="eastAsia"/>
+        </w:rPr>
+        <w:t>此外，</w:t>
+      </w:r>
+      <w:r>
+        <w:t>为了</w:t>
+      </w:r>
+      <w:r>
+        <w:rPr>
+          <w:rFonts w:hint="eastAsia"/>
+        </w:rPr>
+        <w:t>更直观地</w:t>
+      </w:r>
+      <w:r>
+        <w:t>展示文化活动</w:t>
+      </w:r>
+      <w:r>
+        <w:rPr>
+          <w:rFonts w:hint="eastAsia"/>
+        </w:rPr>
+        <w:t>的</w:t>
+      </w:r>
+      <w:r>
+        <w:t>开展效果，</w:t>
+      </w:r>
+      <w:r>
+        <w:rPr>
+          <w:rFonts w:hint="eastAsia"/>
+        </w:rPr>
+        <w:t>基</w:t>
+      </w:r>
+      <w:r>
+        <w:rPr>
+          <w:rFonts w:hint="eastAsia"/>
+        </w:rPr>
+        <w:t>于</w:t>
+      </w:r>
+      <w:proofErr w:type="spellStart"/>
+      <w:r>
+        <w:rPr>
+          <w:rFonts w:hint="eastAsia"/>
+        </w:rPr>
+        <w:t>vue</w:t>
+      </w:r>
+      <w:proofErr w:type="spellEnd"/>
+      <w:r>
+        <w:rPr>
+          <w:rFonts w:hint="eastAsia"/>
+        </w:rPr>
+        <w:t>框架制作了</w:t>
+      </w:r>
+      <w:r>
+        <w:t>一个独立的数据大屏</w:t>
+      </w:r>
+      <w:r>
+        <w:rPr>
+          <w:rFonts w:hint="eastAsia"/>
+        </w:rPr>
+        <w:t>web</w:t>
+      </w:r>
+      <w:r>
+        <w:t>展示重要活动指数。</w:t>
+      </w:r>
+    </w:p>
+    <w:p>
+      <w:pPr>
+        <w:rPr>
+          <w:b/>
+          <w:bCs/>
+        </w:rPr>
+      </w:pPr>
+      <w:r>
+        <w:rPr>
+          <w:rFonts w:hint="eastAsia"/>
+          <w:b/>
+          <w:bCs/>
+        </w:rPr>
+        <w:t>项目链接</w:t>
+      </w:r>
+      <w:r>
+        <w:rPr>
+          <w:rFonts w:hint="eastAsia"/>
+        </w:rPr>
+        <w:t>：</w:t>
+      </w:r>
+      <w:hyperlink r:id="rId7" w:anchor="/；https://culture-test.cqchain.cn/" w:history="1">
+        <w:r>
+          <w:rPr>
+            <w:rStyle w:val="a8"/>
+          </w:rPr>
+          <w:t>https://hdwej.hilaicloud.com/#/；https://culture-test.cqchain.cn/#/home</w:t>
+        </w:r>
+      </w:hyperlink>
+      <w:r>
+        <w:rPr>
+          <w:rFonts w:hint="eastAsia"/>
+        </w:rPr>
+        <w:t>；</w:t>
+      </w:r>
+    </w:p>
+    <w:p>
+      <w:r>
+        <w:rPr>
+          <w:rFonts w:hint="eastAsia"/>
+          <w:b/>
+          <w:bCs/>
+        </w:rPr>
+        <w:t>负责内容：</w:t>
+      </w:r>
+      <w:r>
+        <w:rPr>
+          <w:rFonts w:hint="eastAsia"/>
+        </w:rPr>
+        <w:t>1、</w:t>
+      </w:r>
+      <w:r>
+        <w:t>小程序应用的整体搭建和数据大屏的开发展示</w:t>
+      </w:r>
+      <w:r>
+        <w:rPr>
+          <w:rFonts w:hint="eastAsia"/>
+        </w:rPr>
+        <w:t>。</w:t>
+      </w:r>
+      <w:r>
+        <w:rPr>
+          <w:rFonts w:hint="eastAsia"/>
+        </w:rPr>
+        <w:t>具体包含文娱活动浏览，意见投票，地图导航等功能实现</w:t>
+      </w:r>
+      <w:r>
+        <w:rPr>
+          <w:rFonts w:hint="eastAsia"/>
+        </w:rPr>
+        <w:t>。2、</w:t>
+      </w:r>
+      <w:r>
+        <w:rPr>
+          <w:rFonts w:hint="eastAsia"/>
+        </w:rPr>
+        <w:t>使用</w:t>
+      </w:r>
+      <w:proofErr w:type="spellStart"/>
+      <w:r>
+        <w:rPr>
+          <w:rFonts w:hint="eastAsia"/>
+        </w:rPr>
+        <w:t>E</w:t>
+      </w:r>
+      <w:r>
+        <w:t>charts</w:t>
+      </w:r>
+      <w:proofErr w:type="spellEnd"/>
+      <w:r>
+        <w:t>和</w:t>
+      </w:r>
+      <w:proofErr w:type="spellStart"/>
+      <w:r>
+        <w:rPr>
+          <w:rFonts w:hint="eastAsia"/>
+        </w:rPr>
+        <w:t>A</w:t>
+      </w:r>
+      <w:r>
+        <w:t>Map</w:t>
+      </w:r>
+      <w:r>
+        <w:rPr>
+          <w:rFonts w:hint="eastAsia"/>
+        </w:rPr>
+        <w:t>A</w:t>
+      </w:r>
+      <w:r>
+        <w:t>PI</w:t>
+      </w:r>
+      <w:proofErr w:type="spellEnd"/>
+      <w:r>
+        <w:t>实现</w:t>
+      </w:r>
+      <w:r>
+        <w:rPr>
+          <w:rFonts w:hint="eastAsia"/>
+        </w:rPr>
+        <w:t>关键服务指数</w:t>
+      </w:r>
+      <w:r>
+        <w:rPr>
+          <w:rFonts w:hint="eastAsia"/>
+        </w:rPr>
+        <w:t>的可视化，基于</w:t>
+      </w:r>
+      <w:r>
+        <w:t>CSS和</w:t>
+      </w:r>
+      <w:r>
+        <w:rPr>
+          <w:rFonts w:hint="eastAsia"/>
+        </w:rPr>
+        <w:t>外部组件库</w:t>
+      </w:r>
+      <w:r>
+        <w:t>为</w:t>
+      </w:r>
+      <w:r>
+        <w:rPr>
+          <w:rFonts w:hint="eastAsia"/>
+        </w:rPr>
+        <w:t>页面增添动态特效丰富数据展示效果</w:t>
+      </w:r>
+      <w:r>
+        <w:rPr>
+          <w:rFonts w:hint="eastAsia"/>
+        </w:rPr>
+        <w:t>。针对不同屏幕尺寸情况，</w:t>
+      </w:r>
+      <w:r>
+        <w:rPr>
+          <w:rFonts w:hint="eastAsia"/>
+        </w:rPr>
+        <w:t>实现数据大屏自适应</w:t>
+      </w:r>
+      <w:r>
+        <w:rPr>
+          <w:rFonts w:hint="eastAsia"/>
+        </w:rPr>
+        <w:t>。</w:t>
+      </w:r>
+    </w:p>
+    <w:p>
+      <w:pPr>
+        <w:rPr>
+          <w:b/>
+          <w:bCs/>
           <w:shd w:val="clear" w:color="auto" w:fill="FFFFFF"/>
         </w:rPr>
-        <w:t>。如：非羁押人员管理应用，某市公共文化便民服务平台，智能破产案件管理系统等。</w:t>
-      </w:r>
-    </w:p>
-    <w:p>
-      <w:pPr>
-        <w:rPr>
-          <w:shd w:val="clear" w:color="auto" w:fill="FFFFFF"/>
-        </w:rPr>
-      </w:pPr>
-    </w:p>
-    <w:p>
-      <w:pPr>
-        <w:rPr>
-          <w:b/>
-          <w:bCs/>
-          <w:shd w:val="clear" w:color="auto" w:fill="FFFFFF"/>
-        </w:rPr>
-      </w:pPr>
-      <w:r>
-        <w:rPr>
-          <w:rFonts w:hint="eastAsia"/>
-          <w:b/>
-          <w:bCs/>
-          <w:shd w:val="clear" w:color="auto" w:fill="FFFFFF"/>
-        </w:rPr>
-        <w:t>项目经历：</w:t>
-      </w:r>
-    </w:p>
-    <w:p>
-      <w:pPr>
-        <w:pStyle w:val="a3"/>
-        <w:numPr>
-          <w:ilvl w:val="0"/>
-          <w:numId w:val="5"/>
-        </w:numPr>
-        <w:ind w:firstLineChars="0"/>
-        <w:rPr>
-          <w:rFonts w:hint="eastAsia"/>
-          <w:b/>
-          <w:bCs/>
-          <w:shd w:val="clear" w:color="auto" w:fill="FFFFFF"/>
-        </w:rPr>
-      </w:pPr>
-      <w:r>
-        <w:rPr>
-          <w:b/>
-          <w:bCs/>
-          <w:szCs w:val="18"/>
+      </w:pPr>
+    </w:p>
+    <w:p>
+      <w:pPr>
+        <w:rPr>
+          <w:b/>
+          <w:bCs/>
+          <w:sz w:val="36"/>
+          <w:szCs w:val="28"/>
+        </w:rPr>
+      </w:pPr>
+      <w:r>
+        <w:rPr>
+          <w:b/>
+          <w:bCs/>
+          <w:sz w:val="36"/>
+          <w:szCs w:val="28"/>
+        </w:rPr>
+        <w:t>“非</w:t>
+      </w:r>
+      <w:r>
+        <w:rPr>
+          <w:rFonts w:hint="eastAsia"/>
+          <w:b/>
+          <w:bCs/>
+          <w:sz w:val="36"/>
+          <w:szCs w:val="28"/>
+        </w:rPr>
+        <w:t>羁码</w:t>
+      </w:r>
+      <w:r>
+        <w:rPr>
+          <w:b/>
+          <w:bCs/>
+          <w:sz w:val="36"/>
+          <w:szCs w:val="28"/>
+        </w:rPr>
+        <w:t xml:space="preserve">” </w:t>
+      </w:r>
+      <w:r>
+        <w:rPr>
+          <w:rFonts w:hint="eastAsia"/>
+          <w:b/>
+          <w:bCs/>
+          <w:sz w:val="36"/>
+          <w:szCs w:val="28"/>
+          <w:lang w:eastAsia="zh-Hans"/>
+        </w:rPr>
+        <w:t>非羁押人员管理</w:t>
+      </w:r>
+      <w:r>
+        <w:rPr>
+          <w:rFonts w:hint="eastAsia"/>
+          <w:b/>
+          <w:bCs/>
+          <w:sz w:val="36"/>
+          <w:szCs w:val="28"/>
+        </w:rPr>
+        <w:t>平台</w:t>
+      </w:r>
+    </w:p>
+    <w:p>
+      <w:pPr>
+        <w:rPr>
+          <w:b/>
+          <w:bCs/>
+          <w:szCs w:val="18"/>
+        </w:rPr>
+      </w:pPr>
+      <w:r>
+        <w:rPr>
+          <w:rFonts w:hint="eastAsia"/>
+          <w:b/>
+          <w:bCs/>
+          <w:szCs w:val="18"/>
+        </w:rPr>
+        <w:t>项目技术</w:t>
+      </w:r>
+      <w:proofErr w:type="gramStart"/>
+      <w:r>
+        <w:rPr>
+          <w:rFonts w:hint="eastAsia"/>
+          <w:b/>
+          <w:bCs/>
+          <w:szCs w:val="18"/>
+        </w:rPr>
+        <w:t>栈</w:t>
+      </w:r>
+      <w:proofErr w:type="gramEnd"/>
+      <w:r>
+        <w:rPr>
+          <w:rFonts w:hint="eastAsia"/>
+          <w:b/>
+          <w:bCs/>
+          <w:szCs w:val="18"/>
+        </w:rPr>
+        <w:t>：</w:t>
+      </w:r>
+      <w:r>
+        <w:rPr>
+          <w:rFonts w:hint="eastAsia"/>
+          <w:b/>
+          <w:bCs/>
+          <w:szCs w:val="18"/>
+        </w:rPr>
+        <w:t>V</w:t>
+      </w:r>
+      <w:r>
+        <w:rPr>
+          <w:b/>
+          <w:bCs/>
+          <w:szCs w:val="18"/>
+        </w:rPr>
+        <w:t xml:space="preserve">ue全家桶 + </w:t>
+      </w:r>
+      <w:proofErr w:type="spellStart"/>
+      <w:r>
+        <w:rPr>
+          <w:b/>
+          <w:bCs/>
+          <w:szCs w:val="18"/>
+        </w:rPr>
+        <w:t>axios</w:t>
+      </w:r>
+      <w:proofErr w:type="spellEnd"/>
+      <w:r>
+        <w:rPr>
+          <w:b/>
+          <w:bCs/>
+          <w:szCs w:val="18"/>
+        </w:rPr>
+        <w:t xml:space="preserve"> + Element</w:t>
+      </w:r>
+      <w:r>
+        <w:rPr>
+          <w:b/>
+          <w:bCs/>
+          <w:szCs w:val="18"/>
+        </w:rPr>
+        <w:t xml:space="preserve"> + </w:t>
+      </w:r>
+      <w:proofErr w:type="spellStart"/>
+      <w:r>
+        <w:rPr>
+          <w:b/>
+          <w:bCs/>
+          <w:szCs w:val="18"/>
+        </w:rPr>
+        <w:t>W</w:t>
+      </w:r>
+      <w:r>
+        <w:rPr>
+          <w:rFonts w:hint="eastAsia"/>
+          <w:b/>
+          <w:bCs/>
+          <w:szCs w:val="18"/>
+        </w:rPr>
+        <w:t>e</w:t>
+      </w:r>
+      <w:r>
+        <w:rPr>
+          <w:b/>
+          <w:bCs/>
+          <w:szCs w:val="18"/>
+        </w:rPr>
+        <w:t>UI</w:t>
+      </w:r>
+      <w:proofErr w:type="spellEnd"/>
+    </w:p>
+    <w:p>
+      <w:r>
+        <w:rPr>
+          <w:rFonts w:hint="eastAsia"/>
+          <w:b/>
+          <w:bCs/>
+        </w:rPr>
+        <w:t>项目</w:t>
+      </w:r>
+      <w:r>
+        <w:rPr>
+          <w:rFonts w:hint="eastAsia"/>
+          <w:b/>
+          <w:bCs/>
+        </w:rPr>
+        <w:t>内容</w:t>
+      </w:r>
+      <w:r>
+        <w:rPr>
+          <w:rFonts w:hint="eastAsia"/>
+          <w:b/>
+          <w:bCs/>
+        </w:rPr>
+        <w:t>：</w:t>
+      </w:r>
+      <w:r>
+        <w:rPr>
+          <w:rFonts w:hint="eastAsia"/>
+        </w:rPr>
+        <w:t>该</w:t>
+      </w:r>
+      <w:r>
+        <w:t>项目是</w:t>
+      </w:r>
+      <w:r>
+        <w:rPr>
+          <w:rFonts w:hint="eastAsia"/>
+        </w:rPr>
+        <w:t>利用</w:t>
+      </w:r>
+      <w:r>
+        <w:t>大数据</w:t>
+      </w:r>
+      <w:r>
+        <w:rPr>
+          <w:rFonts w:hint="eastAsia"/>
+        </w:rPr>
+        <w:t>对</w:t>
+      </w:r>
+      <w:r>
+        <w:t>非羁押人员</w:t>
+      </w:r>
+      <w:proofErr w:type="gramStart"/>
+      <w:r>
+        <w:rPr>
+          <w:rFonts w:hint="eastAsia"/>
+        </w:rPr>
+        <w:t>实施线</w:t>
+      </w:r>
+      <w:proofErr w:type="gramEnd"/>
+      <w:r>
+        <w:rPr>
+          <w:rFonts w:hint="eastAsia"/>
+        </w:rPr>
+        <w:t>上</w:t>
+      </w:r>
+      <w:r>
+        <w:t>监管</w:t>
+      </w:r>
+      <w:r>
+        <w:rPr>
+          <w:rFonts w:hint="eastAsia"/>
+        </w:rPr>
+        <w:t>的</w:t>
+      </w:r>
+      <w:r>
+        <w:t>市级试点应用项目</w:t>
+      </w:r>
+      <w:r>
+        <w:rPr>
+          <w:rFonts w:hint="eastAsia"/>
+        </w:rPr>
+        <w:t>。</w:t>
+      </w:r>
+      <w:r>
+        <w:t>项目展示层是</w:t>
+      </w:r>
+      <w:r>
+        <w:rPr>
+          <w:rFonts w:hint="eastAsia"/>
+        </w:rPr>
+        <w:t>包含</w:t>
+      </w:r>
+      <w:r>
+        <w:t>小程序端</w:t>
+      </w:r>
+      <w:r>
+        <w:rPr>
+          <w:rFonts w:hint="eastAsia"/>
+        </w:rPr>
+        <w:t>，</w:t>
+      </w:r>
+      <w:r>
+        <w:t>后台管理web端</w:t>
+      </w:r>
+      <w:r>
+        <w:rPr>
+          <w:rFonts w:hint="eastAsia"/>
+        </w:rPr>
+        <w:t>和数据大屏</w:t>
+      </w:r>
+      <w:r>
+        <w:t>。小程序</w:t>
+      </w:r>
+      <w:proofErr w:type="gramStart"/>
+      <w:r>
+        <w:t>端采用</w:t>
+      </w:r>
+      <w:proofErr w:type="gramEnd"/>
+      <w:r>
+        <w:rPr>
+          <w:rFonts w:hint="eastAsia"/>
+        </w:rPr>
+        <w:t>“非羁</w:t>
+      </w:r>
+      <w:r>
+        <w:t>码</w:t>
+      </w:r>
+      <w:r>
+        <w:rPr>
+          <w:rFonts w:hint="eastAsia"/>
+        </w:rPr>
+        <w:t>”</w:t>
+      </w:r>
+      <w:r>
+        <w:t>模式来区别非羁押人员的一个受监管状态，非羁押人员通过小程序进行实时打卡，</w:t>
+      </w:r>
+      <w:r>
+        <w:rPr>
+          <w:rFonts w:hint="eastAsia"/>
+        </w:rPr>
+        <w:t>提交材料，</w:t>
+      </w:r>
+      <w:r>
+        <w:t>接受公安传讯等功能。</w:t>
+      </w:r>
+      <w:r>
+        <w:rPr>
+          <w:rFonts w:hint="eastAsia"/>
+        </w:rPr>
+        <w:t>平台则</w:t>
+      </w:r>
+      <w:r>
+        <w:t>通过</w:t>
+      </w:r>
+      <w:r>
+        <w:rPr>
+          <w:rFonts w:hint="eastAsia"/>
+        </w:rPr>
+        <w:t>非羁押人员的实时信息将状态</w:t>
+      </w:r>
+      <w:r>
+        <w:t>评估和预警</w:t>
+      </w:r>
+      <w:r>
+        <w:rPr>
+          <w:rFonts w:hint="eastAsia"/>
+        </w:rPr>
+        <w:t>反馈给监管方（公安/检察院）</w:t>
+      </w:r>
+      <w:r>
+        <w:t>。web端</w:t>
+      </w:r>
+      <w:r>
+        <w:rPr>
+          <w:rFonts w:hint="eastAsia"/>
+        </w:rPr>
+        <w:t>基于</w:t>
+      </w:r>
+      <w:proofErr w:type="spellStart"/>
+      <w:r>
+        <w:rPr>
+          <w:rFonts w:hint="eastAsia"/>
+        </w:rPr>
+        <w:t>vue</w:t>
+      </w:r>
+      <w:proofErr w:type="spellEnd"/>
+      <w:r>
+        <w:rPr>
+          <w:rFonts w:hint="eastAsia"/>
+        </w:rPr>
+        <w:t>框架搭建，其作用</w:t>
+      </w:r>
+      <w:r>
+        <w:t>主要</w:t>
+      </w:r>
+      <w:r>
+        <w:rPr>
+          <w:rFonts w:hint="eastAsia"/>
+        </w:rPr>
+        <w:t>用于</w:t>
+      </w:r>
+      <w:r>
+        <w:t>统一管理</w:t>
+      </w:r>
+      <w:r>
+        <w:rPr>
+          <w:rFonts w:hint="eastAsia"/>
+        </w:rPr>
+        <w:t>非羁押人员/公安/</w:t>
+      </w:r>
+      <w:proofErr w:type="gramStart"/>
+      <w:r>
+        <w:rPr>
+          <w:rFonts w:hint="eastAsia"/>
+        </w:rPr>
+        <w:t>检查院</w:t>
+      </w:r>
+      <w:proofErr w:type="gramEnd"/>
+      <w:r>
+        <w:rPr>
+          <w:rFonts w:hint="eastAsia"/>
+        </w:rPr>
+        <w:t>三方</w:t>
+      </w:r>
+      <w:r>
+        <w:t>上传</w:t>
+      </w:r>
+      <w:r>
+        <w:rPr>
+          <w:rFonts w:hint="eastAsia"/>
+        </w:rPr>
+        <w:t>在小</w:t>
+      </w:r>
+      <w:r>
+        <w:rPr>
+          <w:rFonts w:hint="eastAsia"/>
+        </w:rPr>
+        <w:lastRenderedPageBreak/>
+        <w:t>程序中</w:t>
+      </w:r>
+      <w:r>
+        <w:t>交互得到的数据。</w:t>
+      </w:r>
+    </w:p>
+    <w:p>
+      <w:pPr>
+        <w:rPr>
+          <w:szCs w:val="18"/>
+          <w:lang w:eastAsia="zh-Hans"/>
+        </w:rPr>
+      </w:pPr>
+      <w:r>
+        <w:rPr>
+          <w:rFonts w:hint="eastAsia"/>
+          <w:b/>
+          <w:bCs/>
+        </w:rPr>
+        <w:t>负责内容：</w:t>
+      </w:r>
+      <w:r>
+        <w:t>1</w:t>
+      </w:r>
+      <w:r>
+        <w:rPr>
+          <w:rFonts w:hint="eastAsia"/>
+        </w:rPr>
+        <w:t>、</w:t>
+      </w:r>
+      <w:r>
+        <w:rPr>
+          <w:rFonts w:hint="eastAsia"/>
+        </w:rPr>
+        <w:t>web</w:t>
+      </w:r>
+      <w:proofErr w:type="gramStart"/>
+      <w:r>
+        <w:rPr>
+          <w:rFonts w:hint="eastAsia"/>
+        </w:rPr>
+        <w:t>端</w:t>
+      </w:r>
+      <w:r>
+        <w:t>的</w:t>
+      </w:r>
+      <w:r>
+        <w:rPr>
+          <w:rFonts w:hint="eastAsia"/>
+        </w:rPr>
+        <w:t>全</w:t>
+      </w:r>
+      <w:proofErr w:type="gramEnd"/>
+      <w:r>
+        <w:rPr>
+          <w:rFonts w:hint="eastAsia"/>
+        </w:rPr>
+        <w:t>流程搭建，具体包含</w:t>
+      </w:r>
+      <w:r>
+        <w:rPr>
+          <w:rFonts w:hint="eastAsia"/>
+          <w:szCs w:val="18"/>
+        </w:rPr>
+        <w:t>路由</w:t>
+      </w:r>
+      <w:r>
+        <w:rPr>
+          <w:rFonts w:hint="eastAsia"/>
+          <w:szCs w:val="18"/>
+        </w:rPr>
+        <w:t>/</w:t>
+      </w:r>
+      <w:r>
+        <w:rPr>
+          <w:szCs w:val="18"/>
+        </w:rPr>
+        <w:t>页面</w:t>
+      </w:r>
+      <w:r>
+        <w:rPr>
+          <w:rFonts w:hint="eastAsia"/>
+          <w:szCs w:val="18"/>
+        </w:rPr>
+        <w:t>/</w:t>
+      </w:r>
+      <w:r>
+        <w:rPr>
+          <w:szCs w:val="18"/>
+        </w:rPr>
+        <w:t>操作</w:t>
+      </w:r>
+      <w:r>
+        <w:rPr>
+          <w:rFonts w:hint="eastAsia"/>
+          <w:szCs w:val="18"/>
+        </w:rPr>
+        <w:t>的</w:t>
+      </w:r>
+      <w:r>
+        <w:rPr>
+          <w:rFonts w:hint="eastAsia"/>
+          <w:szCs w:val="18"/>
+        </w:rPr>
+        <w:t>权限控制</w:t>
+      </w:r>
+      <w:r>
+        <w:rPr>
+          <w:rFonts w:hint="eastAsia"/>
+          <w:szCs w:val="18"/>
+        </w:rPr>
+        <w:t>，数据列表增删改查，案件流转等功能。</w:t>
+      </w:r>
+      <w:r>
+        <w:rPr>
+          <w:rFonts w:hint="eastAsia"/>
+          <w:szCs w:val="18"/>
+        </w:rPr>
+        <w:t>2、</w:t>
+      </w:r>
+      <w:r>
+        <w:t>小程序</w:t>
+      </w:r>
+      <w:r>
+        <w:rPr>
+          <w:rFonts w:hint="eastAsia"/>
+        </w:rPr>
+        <w:t>端的部分页面绘制和功能</w:t>
+      </w:r>
+      <w:r>
+        <w:t>开发。</w:t>
+      </w:r>
+      <w:r>
+        <w:rPr>
+          <w:rFonts w:hint="eastAsia"/>
+        </w:rPr>
+        <w:t>具体</w:t>
+      </w:r>
+      <w:r>
+        <w:rPr>
+          <w:rFonts w:hint="eastAsia"/>
+        </w:rPr>
+        <w:t>包含</w:t>
+      </w:r>
+      <w:proofErr w:type="gramStart"/>
+      <w:r>
+        <w:rPr>
+          <w:rFonts w:hint="eastAsia"/>
+          <w:szCs w:val="18"/>
+          <w:lang w:eastAsia="zh-Hans"/>
+        </w:rPr>
+        <w:t>二维码</w:t>
+      </w:r>
+      <w:r>
+        <w:rPr>
+          <w:rFonts w:hint="eastAsia"/>
+          <w:szCs w:val="18"/>
+        </w:rPr>
+        <w:t>生成</w:t>
+      </w:r>
+      <w:proofErr w:type="gramEnd"/>
+      <w:r>
+        <w:rPr>
+          <w:rFonts w:hint="eastAsia"/>
+          <w:szCs w:val="18"/>
+        </w:rPr>
+        <w:t>（羁押状态码），滑块验证等功能。</w:t>
+      </w:r>
+    </w:p>
+    <w:p>
+      <w:pPr>
+        <w:rPr>
+          <w:szCs w:val="18"/>
+          <w:lang w:eastAsia="zh-Hans"/>
+        </w:rPr>
+      </w:pPr>
+    </w:p>
+    <w:p>
+      <w:pPr>
+        <w:rPr>
+          <w:sz w:val="36"/>
+          <w:szCs w:val="28"/>
+        </w:rPr>
+      </w:pPr>
+      <w:r>
+        <w:rPr>
+          <w:b/>
+          <w:bCs/>
+          <w:sz w:val="36"/>
+          <w:szCs w:val="28"/>
         </w:rPr>
         <w:t>“</w:t>
       </w:r>
@@ -214,31 +1378,17 @@
           <w:rFonts w:hint="eastAsia"/>
           <w:b/>
           <w:bCs/>
-          <w:szCs w:val="18"/>
-        </w:rPr>
-        <w:t>海岛文</w:t>
-      </w:r>
-      <w:r>
-        <w:rPr>
-          <w:b/>
-          <w:bCs/>
-          <w:szCs w:val="18"/>
-        </w:rPr>
-        <w:t>E</w:t>
-      </w:r>
-      <w:r>
-        <w:rPr>
-          <w:b/>
-          <w:bCs/>
-          <w:szCs w:val="18"/>
-        </w:rPr>
-        <w:t>家</w:t>
-      </w:r>
-      <w:r>
-        <w:rPr>
-          <w:b/>
-          <w:bCs/>
-          <w:szCs w:val="18"/>
+          <w:sz w:val="36"/>
+          <w:szCs w:val="28"/>
+        </w:rPr>
+        <w:t>智破通</w:t>
+      </w:r>
+      <w:r>
+        <w:rPr>
+          <w:b/>
+          <w:bCs/>
+          <w:sz w:val="36"/>
+          <w:szCs w:val="28"/>
         </w:rPr>
         <w:t xml:space="preserve">” </w:t>
       </w:r>
@@ -247,1142 +1397,617 @@
           <w:rFonts w:hint="eastAsia"/>
           <w:b/>
           <w:bCs/>
-          <w:szCs w:val="18"/>
-        </w:rPr>
-        <w:t>便民</w:t>
-      </w:r>
-      <w:r>
-        <w:rPr>
-          <w:rFonts w:hint="eastAsia"/>
-          <w:b/>
-          <w:bCs/>
-          <w:szCs w:val="18"/>
+          <w:sz w:val="36"/>
+          <w:szCs w:val="28"/>
+        </w:rPr>
+        <w:t>破产案件管理</w:t>
+      </w:r>
+      <w:r>
+        <w:rPr>
+          <w:b/>
+          <w:bCs/>
+          <w:sz w:val="36"/>
+          <w:szCs w:val="28"/>
+        </w:rPr>
+        <w:t>系统</w:t>
+      </w:r>
+    </w:p>
+    <w:p>
+      <w:pPr>
+        <w:rPr>
+          <w:szCs w:val="18"/>
+        </w:rPr>
+      </w:pPr>
+      <w:r>
+        <w:rPr>
+          <w:rFonts w:hint="eastAsia"/>
+          <w:b/>
+          <w:bCs/>
+          <w:szCs w:val="18"/>
+        </w:rPr>
+        <w:t>项目技术</w:t>
+      </w:r>
+      <w:proofErr w:type="gramStart"/>
+      <w:r>
+        <w:rPr>
+          <w:rFonts w:hint="eastAsia"/>
+          <w:b/>
+          <w:bCs/>
+          <w:szCs w:val="18"/>
+        </w:rPr>
+        <w:t>栈</w:t>
+      </w:r>
+      <w:proofErr w:type="gramEnd"/>
+      <w:r>
+        <w:rPr>
+          <w:rFonts w:hint="eastAsia"/>
+          <w:b/>
+          <w:bCs/>
+          <w:szCs w:val="18"/>
+        </w:rPr>
+        <w:t>：</w:t>
+      </w:r>
+      <w:r>
+        <w:rPr>
+          <w:szCs w:val="18"/>
+        </w:rPr>
+        <w:t xml:space="preserve">React + Umi + </w:t>
+      </w:r>
+      <w:proofErr w:type="spellStart"/>
+      <w:r>
+        <w:rPr>
+          <w:szCs w:val="18"/>
+        </w:rPr>
+        <w:t>Antd</w:t>
+      </w:r>
+      <w:proofErr w:type="spellEnd"/>
+      <w:r>
+        <w:rPr>
+          <w:szCs w:val="18"/>
+        </w:rPr>
+        <w:t xml:space="preserve"> + WebSocket</w:t>
+      </w:r>
+    </w:p>
+    <w:p>
+      <w:r>
+        <w:rPr>
+          <w:rFonts w:hint="eastAsia"/>
+          <w:b/>
+          <w:bCs/>
+          <w:color w:val="569CD6"/>
+        </w:rPr>
+        <w:t>项目内容</w:t>
+      </w:r>
+      <w:r>
+        <w:t>：</w:t>
+      </w:r>
+      <w:r>
+        <w:rPr>
+          <w:rFonts w:hint="eastAsia"/>
+        </w:rPr>
+        <w:t>该</w:t>
+      </w:r>
+      <w:r>
+        <w:t>项目是一个基于react搭建的web管理</w:t>
+      </w:r>
+      <w:r>
+        <w:rPr>
+          <w:rFonts w:hint="eastAsia"/>
+        </w:rPr>
+        <w:t>系统</w:t>
+      </w:r>
+      <w:r>
+        <w:t>。项目</w:t>
+      </w:r>
+      <w:r>
+        <w:rPr>
+          <w:rFonts w:hint="eastAsia"/>
+        </w:rPr>
+        <w:t>针对</w:t>
+      </w:r>
+      <w:r>
+        <w:t>破产案件中的涉事企业，判决法院提供案件重整，案件清算，债权人网络会议，投资人招募等一体化在线管理服务。</w:t>
+      </w:r>
+      <w:r>
+        <w:rPr>
+          <w:rFonts w:hint="eastAsia"/>
+        </w:rPr>
+        <w:t>系统</w:t>
+      </w:r>
+      <w:r>
+        <w:t>依托区块链技术，安全可靠，</w:t>
+      </w:r>
+      <w:bookmarkStart w:id="0" w:name="_Hlk111223144"/>
+      <w:r>
+        <w:rPr>
+          <w:rFonts w:hint="eastAsia"/>
+          <w:szCs w:val="18"/>
+        </w:rPr>
+        <w:t>实现了债权方/</w:t>
+      </w:r>
+      <w:r>
+        <w:rPr>
+          <w:szCs w:val="18"/>
+        </w:rPr>
+        <w:t>投资人</w:t>
+      </w:r>
+      <w:r>
+        <w:rPr>
+          <w:rFonts w:hint="eastAsia"/>
+          <w:szCs w:val="18"/>
+        </w:rPr>
+        <w:t>/</w:t>
+      </w:r>
+      <w:r>
+        <w:rPr>
+          <w:szCs w:val="18"/>
+        </w:rPr>
+        <w:t>律所/</w:t>
+      </w:r>
+      <w:r>
+        <w:rPr>
+          <w:rFonts w:hint="eastAsia"/>
+          <w:szCs w:val="18"/>
+        </w:rPr>
+        <w:t>法院四方信息的高效协同管理</w:t>
+      </w:r>
+      <w:bookmarkEnd w:id="0"/>
+      <w:r>
+        <w:t>。</w:t>
+      </w:r>
+    </w:p>
+    <w:p>
+      <w:r>
+        <w:rPr>
+          <w:rFonts w:hint="eastAsia"/>
+        </w:rPr>
+        <w:t>项目链接：</w:t>
+      </w:r>
+      <w:r>
+        <w:t>https://www.qlzpt.com/</w:t>
+      </w:r>
+    </w:p>
+    <w:p>
+      <w:r>
+        <w:rPr>
+          <w:rFonts w:hint="eastAsia"/>
+          <w:b/>
+          <w:bCs/>
+        </w:rPr>
+        <w:t>负责内容：</w:t>
+      </w:r>
+      <w:r>
+        <w:rPr>
+          <w:rFonts w:hint="eastAsia"/>
+        </w:rPr>
+        <w:t>部分功能模块的实现。具体包括日报填写，任务分配，材料收发等。</w:t>
+      </w:r>
+    </w:p>
+    <w:p/>
+    <w:p/>
+    <w:p>
+      <w:pPr>
+        <w:rPr>
+          <w:b/>
+          <w:bCs/>
+        </w:rPr>
+      </w:pPr>
+      <w:r>
+        <w:rPr>
+          <w:rFonts w:hint="eastAsia"/>
+          <w:b/>
+          <w:bCs/>
+        </w:rPr>
+        <w:t>技术能力：</w:t>
+      </w:r>
+    </w:p>
+    <w:p>
+      <w:pPr>
+        <w:rPr>
           <w:lang w:eastAsia="zh-Hans"/>
         </w:rPr>
-        <w:t>文化</w:t>
-      </w:r>
-      <w:r>
-        <w:rPr>
-          <w:rFonts w:hint="eastAsia"/>
-          <w:b/>
-          <w:bCs/>
-          <w:szCs w:val="18"/>
-        </w:rPr>
-        <w:t>活动服务应用</w:t>
-      </w:r>
-    </w:p>
-    <w:p>
-      <w:pPr>
-        <w:rPr>
-          <w:b/>
-          <w:bCs/>
-          <w:szCs w:val="18"/>
-        </w:rPr>
-      </w:pPr>
-      <w:r>
-        <w:rPr>
-          <w:rFonts w:hint="eastAsia"/>
-          <w:b/>
-          <w:bCs/>
-          <w:szCs w:val="18"/>
-        </w:rPr>
-        <w:t>项目技术栈：</w:t>
-      </w:r>
-      <w:r>
-        <w:rPr>
-          <w:rFonts w:hint="eastAsia"/>
-          <w:b/>
-          <w:bCs/>
-          <w:szCs w:val="18"/>
-        </w:rPr>
-        <w:t>u</w:t>
-      </w:r>
-      <w:r>
-        <w:rPr>
-          <w:b/>
-          <w:bCs/>
-          <w:szCs w:val="18"/>
-        </w:rPr>
-        <w:t>ni</w:t>
-      </w:r>
-      <w:r>
-        <w:rPr>
-          <w:b/>
-          <w:bCs/>
-          <w:szCs w:val="18"/>
+      </w:pPr>
+      <w:r>
+        <w:rPr>
+          <w:rFonts w:hint="eastAsia"/>
+          <w:lang w:eastAsia="zh-Hans"/>
+        </w:rPr>
+        <w:t>熟悉H</w:t>
+      </w:r>
+      <w:r>
+        <w:rPr>
+          <w:lang w:eastAsia="zh-Hans"/>
+        </w:rPr>
+        <w:t>TML，CSS，</w:t>
+      </w:r>
+      <w:r>
+        <w:rPr>
+          <w:rFonts w:hint="eastAsia"/>
+          <w:lang w:eastAsia="zh-Hans"/>
+        </w:rPr>
+        <w:t>Java</w:t>
+      </w:r>
+      <w:r>
+        <w:rPr>
+          <w:lang w:eastAsia="zh-Hans"/>
+        </w:rPr>
+        <w:t>S</w:t>
+      </w:r>
+      <w:r>
+        <w:rPr>
+          <w:rFonts w:hint="eastAsia"/>
+          <w:lang w:eastAsia="zh-Hans"/>
+        </w:rPr>
+        <w:t>cript</w:t>
+      </w:r>
+    </w:p>
+    <w:p>
+      <w:r>
+        <w:rPr>
+          <w:rFonts w:hint="eastAsia"/>
+          <w:lang w:eastAsia="zh-Hans"/>
+        </w:rPr>
+        <w:t>熟悉使用</w:t>
+      </w:r>
+      <w:r>
+        <w:rPr>
+          <w:rFonts w:hint="eastAsia"/>
+        </w:rPr>
+        <w:t>ajax，</w:t>
+      </w:r>
+      <w:proofErr w:type="spellStart"/>
+      <w:r>
+        <w:rPr>
+          <w:rFonts w:hint="eastAsia"/>
+          <w:lang w:eastAsia="zh-Hans"/>
+        </w:rPr>
+        <w:t>axios</w:t>
+      </w:r>
+      <w:proofErr w:type="spellEnd"/>
+      <w:r>
+        <w:rPr>
+          <w:lang w:eastAsia="zh-Hans"/>
+        </w:rPr>
+        <w:t>，</w:t>
+      </w:r>
+      <w:r>
+        <w:rPr>
+          <w:rFonts w:hint="eastAsia"/>
+          <w:lang w:eastAsia="zh-Hans"/>
+        </w:rPr>
+        <w:t>fetch等</w:t>
+      </w:r>
+      <w:r>
+        <w:rPr>
+          <w:rFonts w:hint="eastAsia"/>
+        </w:rPr>
+        <w:t>请求方式</w:t>
+      </w:r>
+    </w:p>
+    <w:p>
+      <w:r>
+        <w:rPr>
+          <w:rFonts w:hint="eastAsia"/>
+          <w:lang w:eastAsia="zh-Hans"/>
+        </w:rPr>
+        <w:t>熟悉使用Vue</w:t>
+      </w:r>
+      <w:r>
+        <w:rPr>
+          <w:rFonts w:hint="eastAsia"/>
+        </w:rPr>
+        <w:t>框架进行组件化开发</w:t>
+      </w:r>
+    </w:p>
+    <w:p>
+      <w:r>
+        <w:rPr>
+          <w:rFonts w:hint="eastAsia"/>
+        </w:rPr>
+        <w:t>熟悉基于</w:t>
+      </w:r>
+      <w:r>
+        <w:rPr>
+          <w:rFonts w:hint="eastAsia"/>
+          <w:lang w:eastAsia="zh-Hans"/>
+        </w:rPr>
+        <w:t>Uni</w:t>
+      </w:r>
+      <w:r>
+        <w:rPr>
+          <w:lang w:eastAsia="zh-Hans"/>
         </w:rPr>
         <w:t>-</w:t>
       </w:r>
       <w:r>
         <w:rPr>
           <w:rFonts w:hint="eastAsia"/>
-          <w:b/>
-          <w:bCs/>
-          <w:szCs w:val="18"/>
-        </w:rPr>
-        <w:t>a</w:t>
-      </w:r>
-      <w:r>
-        <w:rPr>
-          <w:b/>
-          <w:bCs/>
-          <w:szCs w:val="18"/>
-        </w:rPr>
-        <w:t>pp + fetch +Vue + Echarts + AMapAPI</w:t>
-      </w:r>
-    </w:p>
-    <w:p>
-      <w:r>
-        <w:rPr>
-          <w:rFonts w:hint="eastAsia"/>
-          <w:b/>
-          <w:bCs/>
-          <w:shd w:val="clear" w:color="auto" w:fill="FFFFFF"/>
-        </w:rPr>
-        <w:t>项目内容：</w:t>
-      </w:r>
-      <w:r>
-        <w:rPr>
-          <w:rFonts w:hint="eastAsia"/>
-        </w:rPr>
-        <w:t>该</w:t>
-      </w:r>
-      <w:r>
-        <w:t>项目旨在为</w:t>
-      </w:r>
-      <w:r>
-        <w:rPr>
-          <w:rFonts w:hint="eastAsia"/>
-        </w:rPr>
-        <w:t>舟山</w:t>
-      </w:r>
-      <w:r>
-        <w:t>市民提供社区文化活动</w:t>
-      </w:r>
-      <w:r>
-        <w:rPr>
-          <w:rFonts w:hint="eastAsia"/>
-        </w:rPr>
-        <w:t>实时动态</w:t>
-      </w:r>
-      <w:r>
-        <w:rPr>
-          <w:rFonts w:hint="eastAsia"/>
-        </w:rPr>
-        <w:t>的移动</w:t>
-      </w:r>
-      <w:r>
-        <w:rPr>
-          <w:rFonts w:hint="eastAsia"/>
-        </w:rPr>
-        <w:t>服务</w:t>
-      </w:r>
-      <w:r>
-        <w:rPr>
-          <w:rFonts w:hint="eastAsia"/>
-        </w:rPr>
-        <w:t>应用</w:t>
-      </w:r>
-      <w:r>
-        <w:t>。</w:t>
-      </w:r>
-      <w:r>
-        <w:rPr>
-          <w:rFonts w:hint="eastAsia"/>
-        </w:rPr>
-        <w:t>项目展示层包含小程序端和数据展示大屏。小程序端基于uni</w:t>
-      </w:r>
-      <w:r>
-        <w:t>-</w:t>
-      </w:r>
-      <w:r>
-        <w:rPr>
-          <w:rFonts w:hint="eastAsia"/>
-        </w:rPr>
-        <w:t>app</w:t>
-      </w:r>
-      <w:r>
-        <w:rPr>
-          <w:rFonts w:hint="eastAsia"/>
-        </w:rPr>
-        <w:t>框架开发，</w:t>
-      </w:r>
-      <w:r>
-        <w:t>管理员</w:t>
-      </w:r>
-      <w:r>
-        <w:rPr>
-          <w:rFonts w:hint="eastAsia"/>
-        </w:rPr>
-        <w:t>会</w:t>
-      </w:r>
-      <w:r>
-        <w:t>在平台上发布</w:t>
-      </w:r>
-      <w:r>
-        <w:rPr>
-          <w:rFonts w:hint="eastAsia"/>
-        </w:rPr>
-        <w:t>文化活动安排与活动场馆等最新活动资讯</w:t>
-      </w:r>
-      <w:r>
-        <w:t>。市民</w:t>
-      </w:r>
-      <w:r>
-        <w:rPr>
-          <w:rFonts w:hint="eastAsia"/>
-        </w:rPr>
-        <w:t>通过</w:t>
-      </w:r>
-      <w:r>
-        <w:t>应用</w:t>
-      </w:r>
-      <w:r>
-        <w:rPr>
-          <w:rFonts w:hint="eastAsia"/>
-        </w:rPr>
-        <w:t>能够及时参与活动</w:t>
-      </w:r>
-      <w:r>
-        <w:t>，</w:t>
-      </w:r>
-      <w:r>
-        <w:rPr>
-          <w:rFonts w:hint="eastAsia"/>
-        </w:rPr>
-        <w:t>查找</w:t>
-      </w:r>
-      <w:r>
-        <w:t>场馆</w:t>
-      </w:r>
-      <w:r>
-        <w:rPr>
-          <w:rFonts w:hint="eastAsia"/>
-        </w:rPr>
-        <w:t>位置</w:t>
-      </w:r>
-      <w:r>
-        <w:rPr>
-          <w:rFonts w:hint="eastAsia"/>
-        </w:rPr>
-        <w:t>并</w:t>
-      </w:r>
-      <w:r>
-        <w:t>导航</w:t>
-      </w:r>
-      <w:r>
-        <w:rPr>
-          <w:rFonts w:hint="eastAsia"/>
-        </w:rPr>
-        <w:t>指路</w:t>
-      </w:r>
-      <w:r>
-        <w:t>。市民</w:t>
-      </w:r>
-      <w:r>
-        <w:rPr>
-          <w:rFonts w:hint="eastAsia"/>
-        </w:rPr>
-        <w:t>也可以</w:t>
-      </w:r>
-      <w:r>
-        <w:t>提出自己想要街道或者</w:t>
-      </w:r>
-      <w:r>
-        <w:rPr>
-          <w:rFonts w:hint="eastAsia"/>
-        </w:rPr>
-        <w:t>社区</w:t>
-      </w:r>
-      <w:r>
-        <w:t>举办什么活动的建议，投票</w:t>
-      </w:r>
-      <w:r>
-        <w:rPr>
-          <w:rFonts w:hint="eastAsia"/>
+          <w:lang w:eastAsia="zh-Hans"/>
+        </w:rPr>
+        <w:t>App</w:t>
+      </w:r>
+      <w:r>
+        <w:rPr>
+          <w:rFonts w:hint="eastAsia"/>
+        </w:rPr>
+        <w:t>进行</w:t>
+      </w:r>
+      <w:r>
+        <w:rPr>
+          <w:rFonts w:hint="eastAsia"/>
+          <w:lang w:eastAsia="zh-Hans"/>
+        </w:rPr>
+        <w:t>跨平台开发</w:t>
+      </w:r>
+    </w:p>
+    <w:p>
+      <w:r>
+        <w:rPr>
+          <w:rFonts w:hint="eastAsia"/>
+        </w:rPr>
+        <w:t>了解webpack，</w:t>
+      </w:r>
+      <w:r>
+        <w:t>b</w:t>
+      </w:r>
+      <w:r>
+        <w:rPr>
+          <w:rFonts w:hint="eastAsia"/>
+        </w:rPr>
+        <w:t>abel，</w:t>
+      </w:r>
+      <w:r>
+        <w:rPr>
+          <w:rFonts w:hint="eastAsia"/>
+          <w:lang w:eastAsia="zh-Hans"/>
+        </w:rPr>
+        <w:t>git</w:t>
+      </w:r>
+      <w:r>
+        <w:rPr>
+          <w:lang w:eastAsia="zh-Hans"/>
         </w:rPr>
         <w:t>等</w:t>
       </w:r>
       <w:r>
-        <w:t>功能。</w:t>
-      </w:r>
-      <w:r>
-        <w:rPr>
-          <w:rFonts w:hint="eastAsia"/>
-        </w:rPr>
-        <w:t>此外，</w:t>
-      </w:r>
-      <w:r>
-        <w:t>为了</w:t>
-      </w:r>
-      <w:r>
-        <w:rPr>
-          <w:rFonts w:hint="eastAsia"/>
-        </w:rPr>
-        <w:t>更直观地</w:t>
-      </w:r>
-      <w:r>
-        <w:t>展示文化活动</w:t>
-      </w:r>
-      <w:r>
-        <w:rPr>
-          <w:rFonts w:hint="eastAsia"/>
-        </w:rPr>
-        <w:t>的</w:t>
-      </w:r>
-      <w:r>
-        <w:t>开展效果，</w:t>
-      </w:r>
-      <w:r>
-        <w:rPr>
-          <w:rFonts w:hint="eastAsia"/>
-        </w:rPr>
-        <w:t>居于vue框架制作了</w:t>
-      </w:r>
-      <w:r>
-        <w:t>一个独立的数据大屏</w:t>
-      </w:r>
-      <w:r>
-        <w:rPr>
-          <w:rFonts w:hint="eastAsia"/>
-        </w:rPr>
-        <w:t>web</w:t>
-      </w:r>
-      <w:r>
-        <w:t>展示重要活动指数。</w:t>
-      </w:r>
-    </w:p>
-    <w:p>
-      <w:pPr>
-        <w:rPr>
-          <w:b/>
-          <w:bCs/>
-        </w:rPr>
-      </w:pPr>
-      <w:r>
-        <w:rPr>
-          <w:rFonts w:hint="eastAsia"/>
-          <w:b/>
-          <w:bCs/>
-        </w:rPr>
-        <w:t>负责内容：</w:t>
-      </w:r>
-      <w:r>
-        <w:rPr>
-          <w:rFonts w:hint="eastAsia"/>
-        </w:rPr>
-        <w:t>1、</w:t>
-      </w:r>
-      <w:r>
-        <w:t>小程序应用的整体搭建和数据大屏的开发展示</w:t>
-      </w:r>
-      <w:r>
-        <w:rPr>
-          <w:rFonts w:hint="eastAsia"/>
-        </w:rPr>
-        <w:t>。</w:t>
-      </w:r>
-      <w:r>
-        <w:rPr>
-          <w:rFonts w:hint="eastAsia"/>
-        </w:rPr>
-        <w:t>具体包含</w:t>
-      </w:r>
-      <w:r>
-        <w:rPr>
-          <w:rFonts w:hint="eastAsia"/>
-        </w:rPr>
-        <w:t>文娱活动</w:t>
-      </w:r>
-      <w:r>
-        <w:rPr>
-          <w:rFonts w:hint="eastAsia"/>
-        </w:rPr>
-        <w:t>浏览</w:t>
-      </w:r>
-      <w:r>
-        <w:rPr>
-          <w:rFonts w:hint="eastAsia"/>
-        </w:rPr>
-        <w:t>，意见投票，地图导航等</w:t>
-      </w:r>
-      <w:r>
-        <w:rPr>
-          <w:rFonts w:hint="eastAsia"/>
-        </w:rPr>
-        <w:t>功能实现</w:t>
-      </w:r>
-      <w:r>
-        <w:rPr>
-          <w:rFonts w:hint="eastAsia"/>
-        </w:rPr>
-        <w:t>。2、</w:t>
-      </w:r>
-      <w:r>
-        <w:rPr>
-          <w:rFonts w:hint="eastAsia"/>
-        </w:rPr>
-        <w:t>使用E</w:t>
-      </w:r>
-      <w:r>
-        <w:t>charts和</w:t>
-      </w:r>
-      <w:r>
-        <w:rPr>
-          <w:rFonts w:hint="eastAsia"/>
-        </w:rPr>
-        <w:t>A</w:t>
-      </w:r>
-      <w:r>
-        <w:t>Map</w:t>
-      </w:r>
-      <w:r>
-        <w:rPr>
-          <w:rFonts w:hint="eastAsia"/>
-        </w:rPr>
-        <w:t>A</w:t>
-      </w:r>
-      <w:r>
-        <w:t>PI实现</w:t>
-      </w:r>
-      <w:r>
-        <w:rPr>
-          <w:rFonts w:hint="eastAsia"/>
-        </w:rPr>
-        <w:t>关键服务指数</w:t>
-      </w:r>
-      <w:r>
-        <w:rPr>
-          <w:rFonts w:hint="eastAsia"/>
-        </w:rPr>
-        <w:t>的可视化，基于</w:t>
-      </w:r>
-      <w:r>
-        <w:t>CSS和</w:t>
-      </w:r>
-      <w:r>
-        <w:rPr>
-          <w:rFonts w:hint="eastAsia"/>
-        </w:rPr>
-        <w:t>外部组件库</w:t>
-      </w:r>
-      <w:r>
-        <w:t>为</w:t>
-      </w:r>
-      <w:r>
-        <w:rPr>
-          <w:rFonts w:hint="eastAsia"/>
-        </w:rPr>
-        <w:t>页面增添动态特效丰富数据展示效果</w:t>
-      </w:r>
-      <w:r>
-        <w:rPr>
-          <w:rFonts w:hint="eastAsia"/>
-        </w:rPr>
-        <w:t>。针对不同屏幕尺寸情况，</w:t>
-      </w:r>
-      <w:r>
-        <w:rPr>
-          <w:rFonts w:hint="eastAsia"/>
-        </w:rPr>
-        <w:t>实现数据大屏自适应</w:t>
-      </w:r>
-      <w:r>
-        <w:rPr>
-          <w:rFonts w:hint="eastAsia"/>
-        </w:rPr>
-        <w:t>。</w:t>
-      </w:r>
-    </w:p>
-    <w:p>
-      <w:pPr>
-        <w:rPr>
-          <w:rFonts w:hint="eastAsia"/>
-          <w:b/>
-          <w:bCs/>
-          <w:shd w:val="clear" w:color="auto" w:fill="FFFFFF"/>
-        </w:rPr>
-      </w:pPr>
-    </w:p>
-    <w:p>
-      <w:pPr>
-        <w:pStyle w:val="a3"/>
-        <w:numPr>
-          <w:ilvl w:val="0"/>
-          <w:numId w:val="5"/>
-        </w:numPr>
-        <w:ind w:firstLineChars="0"/>
-        <w:rPr>
-          <w:b/>
-          <w:bCs/>
-          <w:szCs w:val="18"/>
-        </w:rPr>
-      </w:pPr>
-      <w:r>
-        <w:rPr>
-          <w:b/>
-          <w:bCs/>
-          <w:szCs w:val="18"/>
-        </w:rPr>
-        <w:t>“</w:t>
-      </w:r>
-      <w:r>
-        <w:rPr>
-          <w:b/>
-          <w:bCs/>
-          <w:szCs w:val="18"/>
-        </w:rPr>
-        <w:t>非</w:t>
-      </w:r>
-      <w:r>
-        <w:rPr>
-          <w:rFonts w:hint="eastAsia"/>
-          <w:b/>
-          <w:bCs/>
-          <w:szCs w:val="18"/>
-        </w:rPr>
-        <w:t>羁码</w:t>
-      </w:r>
-      <w:r>
-        <w:rPr>
-          <w:b/>
-          <w:bCs/>
-          <w:szCs w:val="18"/>
-        </w:rPr>
-        <w:t xml:space="preserve">” </w:t>
-      </w:r>
-      <w:r>
-        <w:rPr>
-          <w:rFonts w:hint="eastAsia"/>
-          <w:b/>
-          <w:bCs/>
-          <w:szCs w:val="18"/>
-          <w:lang w:eastAsia="zh-Hans"/>
-        </w:rPr>
-        <w:t>非羁押人员管理</w:t>
-      </w:r>
-      <w:r>
-        <w:rPr>
-          <w:rFonts w:hint="eastAsia"/>
-          <w:b/>
-          <w:bCs/>
-          <w:szCs w:val="18"/>
-        </w:rPr>
-        <w:t>平台</w:t>
-      </w:r>
-    </w:p>
-    <w:p>
-      <w:pPr>
-        <w:rPr>
-          <w:rFonts w:hint="eastAsia"/>
-          <w:b/>
-          <w:bCs/>
-          <w:szCs w:val="18"/>
-        </w:rPr>
-      </w:pPr>
-      <w:r>
-        <w:rPr>
-          <w:rFonts w:hint="eastAsia"/>
-          <w:b/>
-          <w:bCs/>
-          <w:szCs w:val="18"/>
-        </w:rPr>
-        <w:t>项目技术栈：</w:t>
-      </w:r>
-      <w:r>
-        <w:rPr>
-          <w:rFonts w:hint="eastAsia"/>
-          <w:b/>
-          <w:bCs/>
-          <w:szCs w:val="18"/>
-        </w:rPr>
-        <w:t>V</w:t>
-      </w:r>
-      <w:r>
-        <w:rPr>
-          <w:b/>
-          <w:bCs/>
-          <w:szCs w:val="18"/>
-        </w:rPr>
-        <w:t>ue全家桶 + axios + Element</w:t>
-      </w:r>
-      <w:r>
-        <w:rPr>
-          <w:b/>
-          <w:bCs/>
-          <w:szCs w:val="18"/>
-        </w:rPr>
-        <w:t xml:space="preserve"> + </w:t>
-      </w:r>
-      <w:r>
-        <w:rPr>
-          <w:b/>
-          <w:bCs/>
-          <w:szCs w:val="18"/>
-        </w:rPr>
-        <w:t>W</w:t>
-      </w:r>
-      <w:r>
-        <w:rPr>
-          <w:rFonts w:hint="eastAsia"/>
-          <w:b/>
-          <w:bCs/>
-          <w:szCs w:val="18"/>
-        </w:rPr>
-        <w:t>e</w:t>
-      </w:r>
-      <w:r>
-        <w:rPr>
-          <w:b/>
-          <w:bCs/>
-          <w:szCs w:val="18"/>
-        </w:rPr>
-        <w:t>UI</w:t>
-      </w:r>
-    </w:p>
-    <w:p>
-      <w:pPr>
-        <w:rPr>
-          <w:rFonts w:hint="eastAsia"/>
-        </w:rPr>
-      </w:pPr>
-      <w:r>
-        <w:rPr>
-          <w:rFonts w:hint="eastAsia"/>
-          <w:b/>
-          <w:bCs/>
-        </w:rPr>
-        <w:t>项目</w:t>
-      </w:r>
-      <w:r>
-        <w:rPr>
-          <w:rFonts w:hint="eastAsia"/>
-          <w:b/>
-          <w:bCs/>
-        </w:rPr>
-        <w:t>内容</w:t>
-      </w:r>
-      <w:r>
-        <w:rPr>
-          <w:rFonts w:hint="eastAsia"/>
-          <w:b/>
-          <w:bCs/>
-        </w:rPr>
-        <w:t>：</w:t>
-      </w:r>
-      <w:r>
-        <w:rPr>
-          <w:rFonts w:hint="eastAsia"/>
-        </w:rPr>
-        <w:t>该</w:t>
-      </w:r>
-      <w:r>
-        <w:t>项目是</w:t>
-      </w:r>
-      <w:r>
-        <w:rPr>
-          <w:rFonts w:hint="eastAsia"/>
-        </w:rPr>
-        <w:t>利用</w:t>
-      </w:r>
-      <w:r>
-        <w:t>大数据</w:t>
-      </w:r>
-      <w:r>
-        <w:rPr>
-          <w:rFonts w:hint="eastAsia"/>
-        </w:rPr>
-        <w:t>对</w:t>
-      </w:r>
-      <w:r>
-        <w:t>非羁押人员</w:t>
-      </w:r>
-      <w:r>
-        <w:rPr>
-          <w:rFonts w:hint="eastAsia"/>
-        </w:rPr>
-        <w:t>实施线上</w:t>
-      </w:r>
-      <w:r>
-        <w:t>监管</w:t>
-      </w:r>
-      <w:r>
-        <w:rPr>
-          <w:rFonts w:hint="eastAsia"/>
-        </w:rPr>
-        <w:t>的</w:t>
-      </w:r>
-      <w:r>
-        <w:t>市级试点应用项目</w:t>
-      </w:r>
-      <w:r>
-        <w:rPr>
-          <w:rFonts w:hint="eastAsia"/>
-        </w:rPr>
-        <w:t>。</w:t>
-      </w:r>
-      <w:r>
-        <w:t>项目展示层是</w:t>
-      </w:r>
-      <w:r>
-        <w:rPr>
-          <w:rFonts w:hint="eastAsia"/>
-        </w:rPr>
-        <w:t>包含</w:t>
-      </w:r>
-      <w:r>
-        <w:t>小程序端</w:t>
-      </w:r>
-      <w:r>
-        <w:rPr>
-          <w:rFonts w:hint="eastAsia"/>
-        </w:rPr>
-        <w:t>，</w:t>
-      </w:r>
-      <w:r>
-        <w:t>后台管理web端</w:t>
-      </w:r>
-      <w:r>
-        <w:rPr>
-          <w:rFonts w:hint="eastAsia"/>
-        </w:rPr>
-        <w:t>和数据大屏</w:t>
-      </w:r>
-      <w:r>
-        <w:t>。小程序端采用</w:t>
-      </w:r>
-      <w:r>
-        <w:rPr>
-          <w:rFonts w:hint="eastAsia"/>
-        </w:rPr>
-        <w:t>“非羁</w:t>
-      </w:r>
-      <w:r>
-        <w:t>码</w:t>
-      </w:r>
-      <w:r>
-        <w:rPr>
-          <w:rFonts w:hint="eastAsia"/>
-        </w:rPr>
-        <w:t>”</w:t>
-      </w:r>
-      <w:r>
-        <w:t>模式来区别非羁押人员的一个受监管状态，非羁押人员通过小程序进行实时打卡，</w:t>
-      </w:r>
-      <w:r>
-        <w:rPr>
-          <w:rFonts w:hint="eastAsia"/>
-        </w:rPr>
-        <w:t>提交材料，</w:t>
-      </w:r>
-      <w:r>
-        <w:t>接受公安传讯等功能。</w:t>
-      </w:r>
-      <w:r>
-        <w:rPr>
-          <w:rFonts w:hint="eastAsia"/>
-        </w:rPr>
-        <w:t>平台则</w:t>
-      </w:r>
-      <w:r>
-        <w:t>通过</w:t>
-      </w:r>
-      <w:r>
-        <w:rPr>
-          <w:rFonts w:hint="eastAsia"/>
-        </w:rPr>
-        <w:t>非羁押人员的实时信息将状态</w:t>
-      </w:r>
-      <w:r>
-        <w:t>评估和预警</w:t>
-      </w:r>
-      <w:r>
-        <w:rPr>
-          <w:rFonts w:hint="eastAsia"/>
-        </w:rPr>
-        <w:t>反馈给监管方（公安/检察院）</w:t>
-      </w:r>
-      <w:r>
-        <w:t>。web端</w:t>
-      </w:r>
-      <w:r>
-        <w:rPr>
-          <w:rFonts w:hint="eastAsia"/>
-        </w:rPr>
-        <w:t>基于vue框架搭建，其作用</w:t>
-      </w:r>
-      <w:r>
-        <w:t>主要</w:t>
-      </w:r>
-      <w:r>
-        <w:rPr>
-          <w:rFonts w:hint="eastAsia"/>
-        </w:rPr>
-        <w:t>用于</w:t>
-      </w:r>
-      <w:r>
-        <w:t>统一管理</w:t>
-      </w:r>
-      <w:r>
-        <w:rPr>
-          <w:rFonts w:hint="eastAsia"/>
-        </w:rPr>
-        <w:t>非羁押人员/公安/检查院三方</w:t>
-      </w:r>
-      <w:r>
-        <w:t>上传</w:t>
-      </w:r>
-      <w:r>
-        <w:rPr>
-          <w:rFonts w:hint="eastAsia"/>
-        </w:rPr>
-        <w:t>在小程序中</w:t>
-      </w:r>
-      <w:r>
-        <w:t>交互得到的数据。</w:t>
-      </w:r>
-    </w:p>
-    <w:p>
-      <w:pPr>
-        <w:rPr>
-          <w:szCs w:val="18"/>
-          <w:lang w:eastAsia="zh-Hans"/>
-        </w:rPr>
-      </w:pPr>
-      <w:r>
-        <w:rPr>
-          <w:rFonts w:hint="eastAsia"/>
-          <w:b/>
-          <w:bCs/>
-        </w:rPr>
-        <w:t>负责内容：</w:t>
-      </w:r>
-      <w:r>
-        <w:t>1</w:t>
-      </w:r>
-      <w:r>
-        <w:rPr>
-          <w:rFonts w:hint="eastAsia"/>
-        </w:rPr>
-        <w:t>、</w:t>
-      </w:r>
-      <w:r>
-        <w:rPr>
-          <w:rFonts w:hint="eastAsia"/>
-        </w:rPr>
-        <w:t>web端</w:t>
-      </w:r>
-      <w:r>
-        <w:t>的</w:t>
-      </w:r>
-      <w:r>
-        <w:rPr>
-          <w:rFonts w:hint="eastAsia"/>
-        </w:rPr>
-        <w:t>全流程搭建，具体包含</w:t>
-      </w:r>
-      <w:r>
-        <w:rPr>
-          <w:rFonts w:hint="eastAsia"/>
-          <w:szCs w:val="18"/>
-        </w:rPr>
-        <w:t>路由</w:t>
-      </w:r>
-      <w:r>
-        <w:rPr>
-          <w:rFonts w:hint="eastAsia"/>
-          <w:szCs w:val="18"/>
-        </w:rPr>
-        <w:t>/</w:t>
-      </w:r>
-      <w:r>
-        <w:rPr>
-          <w:szCs w:val="18"/>
-        </w:rPr>
-        <w:t>页面</w:t>
-      </w:r>
-      <w:r>
-        <w:rPr>
-          <w:rFonts w:hint="eastAsia"/>
-          <w:szCs w:val="18"/>
-        </w:rPr>
-        <w:t>/</w:t>
-      </w:r>
-      <w:r>
-        <w:rPr>
-          <w:szCs w:val="18"/>
-        </w:rPr>
-        <w:t>操作</w:t>
-      </w:r>
-      <w:r>
-        <w:rPr>
-          <w:rFonts w:hint="eastAsia"/>
-          <w:szCs w:val="18"/>
-        </w:rPr>
-        <w:t>的</w:t>
-      </w:r>
-      <w:r>
-        <w:rPr>
-          <w:rFonts w:hint="eastAsia"/>
-          <w:szCs w:val="18"/>
-        </w:rPr>
-        <w:t>权限控制</w:t>
-      </w:r>
-      <w:r>
-        <w:rPr>
-          <w:rFonts w:hint="eastAsia"/>
-          <w:szCs w:val="18"/>
-        </w:rPr>
-        <w:t>，数据列表增删</w:t>
-      </w:r>
-      <w:r>
-        <w:rPr>
-          <w:rFonts w:hint="eastAsia"/>
-          <w:szCs w:val="18"/>
-        </w:rPr>
-        <w:lastRenderedPageBreak/>
-        <w:t>改查，案件流转等功能。</w:t>
-      </w:r>
-      <w:r>
-        <w:rPr>
-          <w:rFonts w:hint="eastAsia"/>
-          <w:szCs w:val="18"/>
-        </w:rPr>
-        <w:t>2、</w:t>
-      </w:r>
-      <w:r>
-        <w:t>小程序</w:t>
-      </w:r>
-      <w:r>
-        <w:rPr>
-          <w:rFonts w:hint="eastAsia"/>
-        </w:rPr>
-        <w:t>端的部分页面绘制和功能</w:t>
-      </w:r>
-      <w:r>
-        <w:t>开发。</w:t>
-      </w:r>
-      <w:r>
-        <w:rPr>
-          <w:rFonts w:hint="eastAsia"/>
-        </w:rPr>
-        <w:t>具体</w:t>
-      </w:r>
-      <w:r>
-        <w:rPr>
-          <w:rFonts w:hint="eastAsia"/>
-        </w:rPr>
-        <w:t>包含</w:t>
-      </w:r>
-      <w:r>
-        <w:rPr>
-          <w:rFonts w:hint="eastAsia"/>
-          <w:szCs w:val="18"/>
-          <w:lang w:eastAsia="zh-Hans"/>
-        </w:rPr>
-        <w:t>二维码</w:t>
-      </w:r>
-      <w:r>
-        <w:rPr>
-          <w:rFonts w:hint="eastAsia"/>
-          <w:szCs w:val="18"/>
-        </w:rPr>
-        <w:t>生成（羁押状态码），滑块验证等功能。</w:t>
-      </w:r>
-    </w:p>
-    <w:p>
-      <w:pPr>
-        <w:rPr>
-          <w:szCs w:val="18"/>
-          <w:lang w:eastAsia="zh-Hans"/>
-        </w:rPr>
-      </w:pPr>
-    </w:p>
-    <w:p>
-      <w:pPr>
-        <w:pStyle w:val="a3"/>
-        <w:numPr>
-          <w:ilvl w:val="0"/>
-          <w:numId w:val="5"/>
-        </w:numPr>
-        <w:ind w:firstLineChars="0"/>
-        <w:rPr>
-          <w:rFonts w:hint="eastAsia"/>
-          <w:szCs w:val="18"/>
-        </w:rPr>
-      </w:pPr>
-      <w:r>
-        <w:rPr>
-          <w:rFonts w:hint="eastAsia"/>
-          <w:b/>
-          <w:bCs/>
-          <w:szCs w:val="18"/>
-        </w:rPr>
-        <w:t>智破通</w:t>
-      </w:r>
-      <w:r>
-        <w:rPr>
-          <w:b/>
-          <w:bCs/>
-          <w:szCs w:val="18"/>
-        </w:rPr>
-        <w:t xml:space="preserve">” </w:t>
-      </w:r>
-      <w:r>
-        <w:rPr>
-          <w:rFonts w:hint="eastAsia"/>
-          <w:b/>
-          <w:bCs/>
-          <w:szCs w:val="18"/>
-        </w:rPr>
-        <w:t>破产案件管理</w:t>
-      </w:r>
-      <w:r>
-        <w:rPr>
-          <w:b/>
-          <w:bCs/>
-          <w:szCs w:val="18"/>
-        </w:rPr>
-        <w:t>系统</w:t>
-      </w:r>
-    </w:p>
-    <w:p>
-      <w:pPr>
-        <w:rPr>
-          <w:rFonts w:hint="eastAsia"/>
-          <w:szCs w:val="18"/>
-        </w:rPr>
-      </w:pPr>
-      <w:r>
-        <w:rPr>
-          <w:rFonts w:hint="eastAsia"/>
-          <w:b/>
-          <w:bCs/>
-          <w:szCs w:val="18"/>
-        </w:rPr>
-        <w:t>项目技术栈：</w:t>
-      </w:r>
-      <w:r>
-        <w:rPr>
-          <w:szCs w:val="18"/>
-        </w:rPr>
-        <w:t>React + Umi + Antd + WebSocket</w:t>
-      </w:r>
-    </w:p>
-    <w:p>
-      <w:r>
-        <w:rPr>
-          <w:rFonts w:hint="eastAsia"/>
-          <w:b/>
-          <w:bCs/>
-          <w:color w:val="569CD6"/>
-        </w:rPr>
-        <w:t>项目内容</w:t>
-      </w:r>
-      <w:r>
-        <w:t>：</w:t>
-      </w:r>
-      <w:r>
-        <w:rPr>
-          <w:rFonts w:hint="eastAsia"/>
-        </w:rPr>
-        <w:t>该</w:t>
-      </w:r>
-      <w:r>
-        <w:t>项目是一个基于react搭建的web管理</w:t>
-      </w:r>
-      <w:r>
-        <w:rPr>
-          <w:rFonts w:hint="eastAsia"/>
-        </w:rPr>
-        <w:t>系统</w:t>
-      </w:r>
-      <w:r>
-        <w:t>。项目</w:t>
-      </w:r>
-      <w:r>
-        <w:rPr>
-          <w:rFonts w:hint="eastAsia"/>
-        </w:rPr>
-        <w:t>针对</w:t>
-      </w:r>
-      <w:r>
-        <w:t>破产案件中的涉事企业，判决法院提供案件重整，案件清算，债权人网络会议，投资人招募等一体化在线管理服务。</w:t>
-      </w:r>
-      <w:r>
-        <w:rPr>
-          <w:rFonts w:hint="eastAsia"/>
-        </w:rPr>
-        <w:t>系统</w:t>
-      </w:r>
-      <w:r>
-        <w:t>依托区块链技术，安全可靠，</w:t>
-      </w:r>
-      <w:bookmarkStart w:id="0" w:name="_Hlk111223144"/>
-      <w:r>
-        <w:rPr>
-          <w:rFonts w:hint="eastAsia"/>
-          <w:szCs w:val="18"/>
-        </w:rPr>
-        <w:t>实现了债权方/</w:t>
-      </w:r>
-      <w:r>
-        <w:rPr>
-          <w:szCs w:val="18"/>
-        </w:rPr>
-        <w:t>投资人</w:t>
-      </w:r>
-      <w:r>
-        <w:rPr>
-          <w:rFonts w:hint="eastAsia"/>
-          <w:szCs w:val="18"/>
-        </w:rPr>
-        <w:t>/</w:t>
-      </w:r>
-      <w:r>
-        <w:rPr>
-          <w:szCs w:val="18"/>
-        </w:rPr>
-        <w:t>律所/</w:t>
-      </w:r>
-      <w:r>
-        <w:rPr>
-          <w:rFonts w:hint="eastAsia"/>
-          <w:szCs w:val="18"/>
-        </w:rPr>
-        <w:t>法院四方信息的</w:t>
-      </w:r>
-      <w:r>
-        <w:rPr>
-          <w:rFonts w:hint="eastAsia"/>
-          <w:szCs w:val="18"/>
-        </w:rPr>
-        <w:t>高效协同管理</w:t>
-      </w:r>
-      <w:bookmarkEnd w:id="0"/>
-      <w:r>
-        <w:t>。</w:t>
-      </w:r>
-    </w:p>
-    <w:p>
-      <w:pPr>
-        <w:rPr>
-          <w:rFonts w:hint="eastAsia"/>
-        </w:rPr>
-      </w:pPr>
-      <w:r>
-        <w:rPr>
-          <w:rFonts w:hint="eastAsia"/>
-          <w:b/>
-          <w:bCs/>
-        </w:rPr>
-        <w:t>负责内容：</w:t>
-      </w:r>
-      <w:r>
-        <w:rPr>
-          <w:rFonts w:hint="eastAsia"/>
-        </w:rPr>
-        <w:t>部分功能模块的实现。具体包括日报填写，任务分配，材料收发等。</w:t>
+        <w:rPr>
+          <w:rFonts w:hint="eastAsia"/>
+        </w:rPr>
+        <w:t>工具的使用，进行工程化开发</w:t>
+      </w:r>
+    </w:p>
+    <w:p/>
+    <w:p>
+      <w:pPr>
+        <w:rPr>
+          <w:b/>
+          <w:bCs/>
+        </w:rPr>
+      </w:pPr>
+      <w:r>
+        <w:rPr>
+          <w:rFonts w:hint="eastAsia"/>
+          <w:b/>
+          <w:bCs/>
+        </w:rPr>
+        <w:t>个人爱好：</w:t>
+      </w:r>
+      <w:r>
+        <w:rPr>
+          <w:rFonts w:hint="eastAsia"/>
+        </w:rPr>
+        <w:t>吉他，羽毛球</w:t>
+      </w:r>
+    </w:p>
+    <w:p>
+      <w:pPr>
+        <w:rPr>
+          <w:b/>
+          <w:bCs/>
+        </w:rPr>
+      </w:pPr>
+    </w:p>
+    <w:p>
+      <w:r>
+        <w:rPr>
+          <w:rFonts w:hint="eastAsia"/>
+          <w:b/>
+          <w:bCs/>
+        </w:rPr>
+        <w:t>自我评价：</w:t>
+      </w:r>
+      <w:r>
+        <w:rPr>
+          <w:rFonts w:hint="eastAsia"/>
+        </w:rPr>
+        <w:t>性格沉稳</w:t>
+      </w:r>
+      <w:r>
+        <w:rPr>
+          <w:rFonts w:hint="eastAsia"/>
+        </w:rPr>
+        <w:t>，做事</w:t>
+      </w:r>
+      <w:r>
+        <w:rPr>
+          <w:rFonts w:hint="eastAsia"/>
+        </w:rPr>
+        <w:t>踏实</w:t>
+      </w:r>
+      <w:r>
+        <w:rPr>
+          <w:rFonts w:hint="eastAsia"/>
+        </w:rPr>
+        <w:t>。半年以上互联网公司实习经历，具备实战开发上线项目经验，对工程化项目开发有所了解。</w:t>
+      </w:r>
+    </w:p>
+    <w:p/>
+    <w:p>
+      <w:pPr>
+        <w:rPr>
+          <w:b/>
+          <w:bCs/>
+        </w:rPr>
+      </w:pPr>
+      <w:r>
+        <w:rPr>
+          <w:rFonts w:hint="eastAsia"/>
+          <w:b/>
+          <w:bCs/>
+        </w:rPr>
+        <w:t>发表论文</w:t>
+      </w:r>
+      <w:r>
+        <w:rPr>
+          <w:rFonts w:hint="eastAsia"/>
+          <w:b/>
+          <w:bCs/>
+        </w:rPr>
+        <w:t>：《</w:t>
+      </w:r>
+      <w:r>
+        <w:rPr>
+          <w:b/>
+          <w:bCs/>
+        </w:rPr>
+        <w:t>X-Net A Dual Encoding-Decoding Method In Medical Image Segmentation</w:t>
+      </w:r>
+      <w:r>
+        <w:rPr>
+          <w:rFonts w:hint="eastAsia"/>
+          <w:b/>
+          <w:bCs/>
+        </w:rPr>
+        <w:t>》</w:t>
+      </w:r>
+    </w:p>
+    <w:p>
+      <w:pPr>
+        <w:rPr>
+          <w:b/>
+          <w:bCs/>
+        </w:rPr>
+      </w:pPr>
+      <w:hyperlink r:id="rId8" w:history="1">
+        <w:r>
+          <w:rPr>
+            <w:rStyle w:val="a8"/>
+            <w:b/>
+            <w:bCs/>
+          </w:rPr>
+          <w:t>https://link.springer.com/article/10.1007/s00371-021-02328-7</w:t>
+        </w:r>
+      </w:hyperlink>
+    </w:p>
+    <w:p>
+      <w:pPr>
+        <w:rPr>
+          <w:rFonts w:hint="eastAsia"/>
+          <w:b/>
+          <w:bCs/>
+        </w:rPr>
+      </w:pPr>
+      <w:hyperlink r:id="rId9" w:history="1">
+        <w:r>
+          <w:rPr>
+            <w:rStyle w:val="a8"/>
+            <w:rFonts w:ascii="Segoe UI" w:hAnsi="Segoe UI" w:cs="Segoe UI"/>
+            <w:i/>
+            <w:iCs/>
+            <w:color w:val="0061A9"/>
+            <w:shd w:val="clear" w:color="auto" w:fill="FCFCFC"/>
+          </w:rPr>
+          <w:t>The Visual Computer</w:t>
+        </w:r>
+      </w:hyperlink>
+      <w:r>
+        <w:rPr>
+          <w:rFonts w:ascii="Segoe UI" w:hAnsi="Segoe UI" w:cs="Segoe UI"/>
+          <w:color w:val="333333"/>
+          <w:shd w:val="clear" w:color="auto" w:fill="FCFCFC"/>
+        </w:rPr>
+        <w:t> </w:t>
+      </w:r>
+    </w:p>
+    <w:p>
+      <w:pPr>
+        <w:rPr>
+          <w:b/>
+          <w:bCs/>
+        </w:rPr>
+      </w:pPr>
+      <w:r>
+        <w:rPr>
+          <w:rFonts w:hint="eastAsia"/>
+          <w:b/>
+          <w:bCs/>
+        </w:rPr>
+        <w:t>论文的主要论点：</w:t>
+      </w:r>
+    </w:p>
+    <w:p>
+      <w:r>
+        <w:rPr>
+          <w:rFonts w:hint="eastAsia"/>
+        </w:rPr>
+        <w:t>结合</w:t>
+      </w:r>
+      <w:proofErr w:type="spellStart"/>
+      <w:r>
+        <w:rPr>
+          <w:rFonts w:hint="eastAsia"/>
+        </w:rPr>
+        <w:t>Tansformer</w:t>
+      </w:r>
+      <w:proofErr w:type="spellEnd"/>
+      <w:r>
+        <w:rPr>
+          <w:rFonts w:hint="eastAsia"/>
+        </w:rPr>
+        <w:t>和</w:t>
+      </w:r>
+      <w:r>
+        <w:t>CNN的特性，提出了一种X形网络（X-Net）的双重编码-解码结构。它可以作为传统的纯卷积医学图像分割网络的良好替代。在编码阶段，通过</w:t>
+      </w:r>
+      <w:r>
+        <w:rPr>
+          <w:rFonts w:hint="eastAsia"/>
+        </w:rPr>
+        <w:t>C</w:t>
+      </w:r>
+      <w:r>
+        <w:t>NN</w:t>
+      </w:r>
+      <w:r>
+        <w:rPr>
+          <w:rFonts w:hint="eastAsia"/>
+        </w:rPr>
+        <w:t>下采样</w:t>
+      </w:r>
+      <w:r>
+        <w:t>和</w:t>
+      </w:r>
+      <w:proofErr w:type="spellStart"/>
+      <w:r>
+        <w:rPr>
+          <w:rFonts w:hint="eastAsia"/>
+        </w:rPr>
+        <w:t>Tansformer</w:t>
+      </w:r>
+      <w:proofErr w:type="spellEnd"/>
+      <w:r>
+        <w:t>两种编码器同时提取局部和全局特征，然后通过跳转连接合并。在解码阶段，增加了一个变分自动编码器分支来重建输入图像本身，以减弱数据不足的影响。结果表明，X-Net实现了</w:t>
+      </w:r>
+      <w:proofErr w:type="spellStart"/>
+      <w:r>
+        <w:rPr>
+          <w:rFonts w:hint="eastAsia"/>
+        </w:rPr>
+        <w:t>Tansformer</w:t>
+      </w:r>
+      <w:proofErr w:type="spellEnd"/>
+      <w:r>
+        <w:t>与CNN的有机结合。</w:t>
       </w:r>
     </w:p>
     <w:sectPr>
@@ -1393,6 +2018,44 @@
     </w:sectPr>
   </w:body>
 </w:document>
+</file>
+
+<file path=word/endnotes.xml><?xml version="1.0" encoding="utf-8"?>
+<w:endnotes xmlns:wpc="http://schemas.microsoft.com/office/word/2010/wordprocessingCanvas" xmlns:cx="http://schemas.microsoft.com/office/drawing/2014/chartex" xmlns:cx1="http://schemas.microsoft.com/office/drawing/2015/9/8/chartex" xmlns:cx2="http://schemas.microsoft.com/office/drawing/2015/10/21/chartex" xmlns:cx3="http://schemas.microsoft.com/office/drawing/2016/5/9/chartex" xmlns:cx4="http://schemas.microsoft.com/office/drawing/2016/5/10/chartex" xmlns:cx5="http://schemas.microsoft.com/office/drawing/2016/5/11/chartex" xmlns:cx6="http://schemas.microsoft.com/office/drawing/2016/5/12/chartex" xmlns:cx7="http://schemas.microsoft.com/office/drawing/2016/5/13/chartex" xmlns:cx8="http://schemas.microsoft.com/office/drawing/2016/5/14/chartex" xmlns:mc="http://schemas.openxmlformats.org/markup-compatibility/2006" xmlns:aink="http://schemas.microsoft.com/office/drawing/2016/ink" xmlns:am3d="http://schemas.microsoft.com/office/drawing/2017/model3d" xmlns:o="urn:schemas-microsoft-com:office:office" xmlns:oel="http://schemas.microsoft.com/office/2019/extlst" xmlns:r="http://schemas.openxmlformats.org/officeDocument/2006/relationships" xmlns:m="http://schemas.openxmlformats.org/officeDocument/2006/math" xmlns:v="urn:schemas-microsoft-com:vml" xmlns:wp14="http://schemas.microsoft.com/office/word/2010/wordprocessingDrawing" xmlns:wp="http://schemas.openxmlformats.org/drawingml/2006/wordprocessingDrawing" xmlns:w10="urn:schemas-microsoft-com:office:word" xmlns:w="http://schemas.openxmlformats.org/wordprocessingml/2006/main" xmlns:w14="http://schemas.microsoft.com/office/word/2010/wordml" xmlns:w15="http://schemas.microsoft.com/office/word/2012/wordml" xmlns:w16cex="http://schemas.microsoft.com/office/word/2018/wordml/cex" xmlns:w16cid="http://schemas.microsoft.com/office/word/2016/wordml/cid" xmlns:w16="http://schemas.microsoft.com/office/word/2018/wordml" xmlns:w16sdtdh="http://schemas.microsoft.com/office/word/2020/wordml/sdtdatahash" xmlns:w16se="http://schemas.microsoft.com/office/word/2015/wordml/symex" xmlns:wpg="http://schemas.microsoft.com/office/word/2010/wordprocessingGroup" xmlns:wpi="http://schemas.microsoft.com/office/word/2010/wordprocessingInk" xmlns:wne="http://schemas.microsoft.com/office/word/2006/wordml" xmlns:wps="http://schemas.microsoft.com/office/word/2010/wordprocessingShape" mc:Ignorable="w14 w15 w16se w16cid w16 w16cex w16sdtdh wp14">
+  <w:endnote w:type="separator" w:id="-1">
+    <w:p>
+      <w:r>
+        <w:separator/>
+      </w:r>
+    </w:p>
+  </w:endnote>
+  <w:endnote w:type="continuationSeparator" w:id="0">
+    <w:p>
+      <w:r>
+        <w:continuationSeparator/>
+      </w:r>
+    </w:p>
+  </w:endnote>
+</w:endnotes>
+</file>
+
+<file path=word/footnotes.xml><?xml version="1.0" encoding="utf-8"?>
+<w:footnotes xmlns:wpc="http://schemas.microsoft.com/office/word/2010/wordprocessingCanvas" xmlns:cx="http://schemas.microsoft.com/office/drawing/2014/chartex" xmlns:cx1="http://schemas.microsoft.com/office/drawing/2015/9/8/chartex" xmlns:cx2="http://schemas.microsoft.com/office/drawing/2015/10/21/chartex" xmlns:cx3="http://schemas.microsoft.com/office/drawing/2016/5/9/chartex" xmlns:cx4="http://schemas.microsoft.com/office/drawing/2016/5/10/chartex" xmlns:cx5="http://schemas.microsoft.com/office/drawing/2016/5/11/chartex" xmlns:cx6="http://schemas.microsoft.com/office/drawing/2016/5/12/chartex" xmlns:cx7="http://schemas.microsoft.com/office/drawing/2016/5/13/chartex" xmlns:cx8="http://schemas.microsoft.com/office/drawing/2016/5/14/chartex" xmlns:mc="http://schemas.openxmlformats.org/markup-compatibility/2006" xmlns:aink="http://schemas.microsoft.com/office/drawing/2016/ink" xmlns:am3d="http://schemas.microsoft.com/office/drawing/2017/model3d" xmlns:o="urn:schemas-microsoft-com:office:office" xmlns:oel="http://schemas.microsoft.com/office/2019/extlst" xmlns:r="http://schemas.openxmlformats.org/officeDocument/2006/relationships" xmlns:m="http://schemas.openxmlformats.org/officeDocument/2006/math" xmlns:v="urn:schemas-microsoft-com:vml" xmlns:wp14="http://schemas.microsoft.com/office/word/2010/wordprocessingDrawing" xmlns:wp="http://schemas.openxmlformats.org/drawingml/2006/wordprocessingDrawing" xmlns:w10="urn:schemas-microsoft-com:office:word" xmlns:w="http://schemas.openxmlformats.org/wordprocessingml/2006/main" xmlns:w14="http://schemas.microsoft.com/office/word/2010/wordml" xmlns:w15="http://schemas.microsoft.com/office/word/2012/wordml" xmlns:w16cex="http://schemas.microsoft.com/office/word/2018/wordml/cex" xmlns:w16cid="http://schemas.microsoft.com/office/word/2016/wordml/cid" xmlns:w16="http://schemas.microsoft.com/office/word/2018/wordml" xmlns:w16sdtdh="http://schemas.microsoft.com/office/word/2020/wordml/sdtdatahash" xmlns:w16se="http://schemas.microsoft.com/office/word/2015/wordml/symex" xmlns:wpg="http://schemas.microsoft.com/office/word/2010/wordprocessingGroup" xmlns:wpi="http://schemas.microsoft.com/office/word/2010/wordprocessingInk" xmlns:wne="http://schemas.microsoft.com/office/word/2006/wordml" xmlns:wps="http://schemas.microsoft.com/office/word/2010/wordprocessingShape" mc:Ignorable="w14 w15 w16se w16cid w16 w16cex w16sdtdh wp14">
+  <w:footnote w:type="separator" w:id="-1">
+    <w:p>
+      <w:r>
+        <w:separator/>
+      </w:r>
+    </w:p>
+  </w:footnote>
+  <w:footnote w:type="continuationSeparator" w:id="0">
+    <w:p>
+      <w:r>
+        <w:continuationSeparator/>
+      </w:r>
+    </w:p>
+  </w:footnote>
+</w:footnotes>
 </file>
 
 <file path=word/numbering.xml><?xml version="1.0" encoding="utf-8"?>
@@ -2353,6 +3016,7 @@
   <w:style w:type="character" w:default="1" w:styleId="a0">
     <w:name w:val="Default Paragraph Font"/>
     <w:uiPriority w:val="1"/>
+    <w:semiHidden/>
     <w:unhideWhenUsed/>
   </w:style>
   <w:style w:type="table" w:default="1" w:styleId="a1">
@@ -2403,6 +3067,94 @@
     <w:rPr>
       <w:rFonts w:eastAsia="微软雅黑"/>
       <w:sz w:val="28"/>
+    </w:rPr>
+  </w:style>
+  <w:style w:type="paragraph" w:styleId="a4">
+    <w:name w:val="header"/>
+    <w:basedOn w:val="a"/>
+    <w:link w:val="a5"/>
+    <w:uiPriority w:val="99"/>
+    <w:unhideWhenUsed/>
+    <w:rsid w:val="00AA1771"/>
+    <w:pPr>
+      <w:pBdr>
+        <w:bottom w:val="single" w:sz="6" w:space="1" w:color="auto"/>
+      </w:pBdr>
+      <w:tabs>
+        <w:tab w:val="center" w:pos="4153"/>
+        <w:tab w:val="right" w:pos="8306"/>
+      </w:tabs>
+      <w:snapToGrid w:val="0"/>
+      <w:jc w:val="center"/>
+    </w:pPr>
+    <w:rPr>
+      <w:sz w:val="18"/>
+      <w:szCs w:val="18"/>
+    </w:rPr>
+  </w:style>
+  <w:style w:type="character" w:customStyle="1" w:styleId="a5">
+    <w:name w:val="页眉 字符"/>
+    <w:basedOn w:val="a0"/>
+    <w:link w:val="a4"/>
+    <w:uiPriority w:val="99"/>
+    <w:rsid w:val="00AA1771"/>
+    <w:rPr>
+      <w:sz w:val="18"/>
+      <w:szCs w:val="18"/>
+    </w:rPr>
+  </w:style>
+  <w:style w:type="paragraph" w:styleId="a6">
+    <w:name w:val="footer"/>
+    <w:basedOn w:val="a"/>
+    <w:link w:val="a7"/>
+    <w:uiPriority w:val="99"/>
+    <w:unhideWhenUsed/>
+    <w:rsid w:val="00AA1771"/>
+    <w:pPr>
+      <w:tabs>
+        <w:tab w:val="center" w:pos="4153"/>
+        <w:tab w:val="right" w:pos="8306"/>
+      </w:tabs>
+      <w:snapToGrid w:val="0"/>
+      <w:jc w:val="left"/>
+    </w:pPr>
+    <w:rPr>
+      <w:sz w:val="18"/>
+      <w:szCs w:val="18"/>
+    </w:rPr>
+  </w:style>
+  <w:style w:type="character" w:customStyle="1" w:styleId="a7">
+    <w:name w:val="页脚 字符"/>
+    <w:basedOn w:val="a0"/>
+    <w:link w:val="a6"/>
+    <w:uiPriority w:val="99"/>
+    <w:rsid w:val="00AA1771"/>
+    <w:rPr>
+      <w:sz w:val="18"/>
+      <w:szCs w:val="18"/>
+    </w:rPr>
+  </w:style>
+  <w:style w:type="character" w:styleId="a8">
+    <w:name w:val="Hyperlink"/>
+    <w:basedOn w:val="a0"/>
+    <w:uiPriority w:val="99"/>
+    <w:unhideWhenUsed/>
+    <w:rsid w:val="00AA1771"/>
+    <w:rPr>
+      <w:color w:val="0563C1" w:themeColor="hyperlink"/>
+      <w:u w:val="single"/>
+    </w:rPr>
+  </w:style>
+  <w:style w:type="character" w:styleId="a9">
+    <w:name w:val="Unresolved Mention"/>
+    <w:basedOn w:val="a0"/>
+    <w:uiPriority w:val="99"/>
+    <w:semiHidden/>
+    <w:unhideWhenUsed/>
+    <w:rsid w:val="00AA1771"/>
+    <w:rPr>
+      <w:color w:val="605E5C"/>
+      <w:shd w:val="clear" w:color="auto" w:fill="E1DFDD"/>
     </w:rPr>
   </w:style>
 </w:styles>
